--- a/Section 22 - Windows Security/220. Encrypting Windows Devices Notes.docx
+++ b/Section 22 - Windows Security/220. Encrypting Windows Devices Notes.docx
@@ -50,7 +50,7 @@
     <w:p>
       <w:r>
         <w:pict w14:anchorId="2965DAAB">
-          <v:rect id="_x0000_i1109" style="width:0;height:1.5pt" o:hralign="center" o:hrstd="t" o:hr="t" fillcolor="#a0a0a0" stroked="f"/>
+          <v:rect id="_x0000_i1025" style="width:0;height:1.5pt" o:hralign="center" o:hrstd="t" o:hr="t" fillcolor="#a0a0a0" stroked="f"/>
         </w:pict>
       </w:r>
     </w:p>
@@ -162,7 +162,7 @@
     <w:p>
       <w:r>
         <w:pict w14:anchorId="4382A990">
-          <v:rect id="_x0000_i1110" style="width:0;height:1.5pt" o:hralign="center" o:hrstd="t" o:hr="t" fillcolor="#a0a0a0" stroked="f"/>
+          <v:rect id="_x0000_i1026" style="width:0;height:1.5pt" o:hralign="center" o:hrstd="t" o:hr="t" fillcolor="#a0a0a0" stroked="f"/>
         </w:pict>
       </w:r>
     </w:p>
@@ -351,7 +351,7 @@
     <w:p>
       <w:r>
         <w:pict w14:anchorId="06AFD22E">
-          <v:rect id="_x0000_i1111" style="width:0;height:1.5pt" o:hralign="center" o:hrstd="t" o:hr="t" fillcolor="#a0a0a0" stroked="f"/>
+          <v:rect id="_x0000_i1027" style="width:0;height:1.5pt" o:hralign="center" o:hrstd="t" o:hr="t" fillcolor="#a0a0a0" stroked="f"/>
         </w:pict>
       </w:r>
     </w:p>
@@ -367,7 +367,21 @@
           <w:b/>
           <w:bCs/>
         </w:rPr>
-        <w:t>2.1 Data State Definitions</w:t>
+        <w:t>2.1</w:t>
+      </w:r>
+      <w:r>
+        <w:rPr>
+          <w:b/>
+          <w:bCs/>
+        </w:rPr>
+        <w:t xml:space="preserve"> Protecting</w:t>
+      </w:r>
+      <w:r>
+        <w:rPr>
+          <w:b/>
+          <w:bCs/>
+        </w:rPr>
+        <w:t xml:space="preserve"> Data</w:t>
       </w:r>
     </w:p>
     <w:p>
@@ -435,9 +449,27 @@
       </w:r>
     </w:p>
     <w:p>
+      <w:pPr>
+        <w:numPr>
+          <w:ilvl w:val="1"/>
+          <w:numId w:val="3"/>
+        </w:numPr>
+      </w:pPr>
+      <w:r>
+        <w:rPr>
+          <w:b/>
+          <w:bCs/>
+        </w:rPr>
+        <w:t>Creating secure tunnels from clients to destination</w:t>
+      </w:r>
+      <w:r>
+        <w:t>.</w:t>
+      </w:r>
+    </w:p>
+    <w:p>
       <w:r>
         <w:pict w14:anchorId="221EF286">
-          <v:rect id="_x0000_i1112" style="width:0;height:1.5pt" o:hralign="center" o:hrstd="t" o:hr="t" fillcolor="#a0a0a0" stroked="f"/>
+          <v:rect id="_x0000_i1028" style="width:0;height:1.5pt" o:hralign="center" o:hrstd="t" o:hr="t" fillcolor="#a0a0a0" stroked="f"/>
         </w:pict>
       </w:r>
     </w:p>
@@ -572,7 +604,7 @@
     <w:p>
       <w:r>
         <w:pict w14:anchorId="184AC0EB">
-          <v:rect id="_x0000_i1113" style="width:0;height:1.5pt" o:hralign="center" o:hrstd="t" o:hr="t" fillcolor="#a0a0a0" stroked="f"/>
+          <v:rect id="_x0000_i1029" style="width:0;height:1.5pt" o:hralign="center" o:hrstd="t" o:hr="t" fillcolor="#a0a0a0" stroked="f"/>
         </w:pict>
       </w:r>
     </w:p>
@@ -681,7 +713,7 @@
     <w:p>
       <w:r>
         <w:pict w14:anchorId="06D7C0BB">
-          <v:rect id="_x0000_i1114" style="width:0;height:1.5pt" o:hralign="center" o:hrstd="t" o:hr="t" fillcolor="#a0a0a0" stroked="f"/>
+          <v:rect id="_x0000_i1030" style="width:0;height:1.5pt" o:hralign="center" o:hrstd="t" o:hr="t" fillcolor="#a0a0a0" stroked="f"/>
         </w:pict>
       </w:r>
     </w:p>
@@ -785,17 +817,8 @@
           <w:b/>
           <w:bCs/>
         </w:rPr>
-        <w:t xml:space="preserve">entire </w:t>
-      </w:r>
-      <w:proofErr w:type="gramStart"/>
-      <w:r>
-        <w:rPr>
-          <w:b/>
-          <w:bCs/>
-        </w:rPr>
-        <w:t>drives</w:t>
-      </w:r>
-      <w:proofErr w:type="gramEnd"/>
+        <w:t>entire drives</w:t>
+      </w:r>
       <w:r>
         <w:t xml:space="preserve"> automatically:</w:t>
       </w:r>
@@ -835,7 +858,7 @@
     <w:p>
       <w:r>
         <w:pict w14:anchorId="1E0972BE">
-          <v:rect id="_x0000_i1115" style="width:0;height:1.5pt" o:hralign="center" o:hrstd="t" o:hr="t" fillcolor="#a0a0a0" stroked="f"/>
+          <v:rect id="_x0000_i1031" style="width:0;height:1.5pt" o:hralign="center" o:hrstd="t" o:hr="t" fillcolor="#a0a0a0" stroked="f"/>
         </w:pict>
       </w:r>
     </w:p>
@@ -921,7 +944,7 @@
     <w:p>
       <w:r>
         <w:pict w14:anchorId="6B83AE53">
-          <v:rect id="_x0000_i1116" style="width:0;height:1.5pt" o:hralign="center" o:hrstd="t" o:hr="t" fillcolor="#a0a0a0" stroked="f"/>
+          <v:rect id="_x0000_i1032" style="width:0;height:1.5pt" o:hralign="center" o:hrstd="t" o:hr="t" fillcolor="#a0a0a0" stroked="f"/>
         </w:pict>
       </w:r>
     </w:p>
@@ -1038,7 +1061,7 @@
     <w:p>
       <w:r>
         <w:pict w14:anchorId="35C3950C">
-          <v:rect id="_x0000_i1117" style="width:0;height:1.5pt" o:hralign="center" o:hrstd="t" o:hr="t" fillcolor="#a0a0a0" stroked="f"/>
+          <v:rect id="_x0000_i1033" style="width:0;height:1.5pt" o:hralign="center" o:hrstd="t" o:hr="t" fillcolor="#a0a0a0" stroked="f"/>
         </w:pict>
       </w:r>
     </w:p>
@@ -1054,23 +1077,7 @@
           <w:b/>
           <w:bCs/>
         </w:rPr>
-        <w:t xml:space="preserve">4.1 BitLocker </w:t>
-      </w:r>
-      <w:proofErr w:type="gramStart"/>
-      <w:r>
-        <w:rPr>
-          <w:b/>
-          <w:bCs/>
-        </w:rPr>
-        <w:t>To</w:t>
-      </w:r>
-      <w:proofErr w:type="gramEnd"/>
-      <w:r>
-        <w:rPr>
-          <w:b/>
-          <w:bCs/>
-        </w:rPr>
-        <w:t xml:space="preserve"> Go Encryption &amp; Access</w:t>
+        <w:t>4.1 BitLocker To Go Encryption &amp; Access</w:t>
       </w:r>
     </w:p>
     <w:p>
@@ -1135,11 +1142,9 @@
           <w:numId w:val="9"/>
         </w:numPr>
       </w:pPr>
-      <w:proofErr w:type="gramStart"/>
-      <w:r>
-        <w:t>User</w:t>
-      </w:r>
-      <w:proofErr w:type="gramEnd"/>
+      <w:r>
+        <w:t>Users</w:t>
+      </w:r>
       <w:r>
         <w:t xml:space="preserve"> must supply the </w:t>
       </w:r>
@@ -1168,7 +1173,7 @@
     <w:p>
       <w:r>
         <w:pict w14:anchorId="2B39C09B">
-          <v:rect id="_x0000_i1118" style="width:0;height:1.5pt" o:hralign="center" o:hrstd="t" o:hr="t" fillcolor="#a0a0a0" stroked="f"/>
+          <v:rect id="_x0000_i1034" style="width:0;height:1.5pt" o:hralign="center" o:hrstd="t" o:hr="t" fillcolor="#a0a0a0" stroked="f"/>
         </w:pict>
       </w:r>
     </w:p>
@@ -1397,23 +1402,7 @@
           <w:b/>
           <w:bCs/>
         </w:rPr>
-        <w:t xml:space="preserve">Windows </w:t>
-      </w:r>
-      <w:proofErr w:type="gramStart"/>
-      <w:r>
-        <w:rPr>
-          <w:b/>
-          <w:bCs/>
-        </w:rPr>
-        <w:t>Home</w:t>
-      </w:r>
-      <w:proofErr w:type="gramEnd"/>
-      <w:r>
-        <w:rPr>
-          <w:b/>
-          <w:bCs/>
-        </w:rPr>
-        <w:t xml:space="preserve"> edition</w:t>
+        <w:t>Windows Home edition</w:t>
       </w:r>
       <w:r>
         <w:t>.</w:t>
@@ -1422,7 +1411,7 @@
     <w:p>
       <w:r>
         <w:pict w14:anchorId="619ECC94">
-          <v:rect id="_x0000_i1119" style="width:0;height:1.5pt" o:hralign="center" o:hrstd="t" o:hr="t" fillcolor="#a0a0a0" stroked="f"/>
+          <v:rect id="_x0000_i1035" style="width:0;height:1.5pt" o:hralign="center" o:hrstd="t" o:hr="t" fillcolor="#a0a0a0" stroked="f"/>
         </w:pict>
       </w:r>
     </w:p>
@@ -1528,7 +1517,7 @@
     <w:p>
       <w:r>
         <w:pict w14:anchorId="241B348A">
-          <v:rect id="_x0000_i1120" style="width:0;height:1.5pt" o:hralign="center" o:hrstd="t" o:hr="t" fillcolor="#a0a0a0" stroked="f"/>
+          <v:rect id="_x0000_i1036" style="width:0;height:1.5pt" o:hralign="center" o:hrstd="t" o:hr="t" fillcolor="#a0a0a0" stroked="f"/>
         </w:pict>
       </w:r>
     </w:p>
@@ -1658,23 +1647,7 @@
           <w:b/>
           <w:bCs/>
         </w:rPr>
-        <w:t xml:space="preserve">BitLocker </w:t>
-      </w:r>
-      <w:proofErr w:type="gramStart"/>
-      <w:r>
-        <w:rPr>
-          <w:b/>
-          <w:bCs/>
-        </w:rPr>
-        <w:t>To</w:t>
-      </w:r>
-      <w:proofErr w:type="gramEnd"/>
-      <w:r>
-        <w:rPr>
-          <w:b/>
-          <w:bCs/>
-        </w:rPr>
-        <w:t xml:space="preserve"> Go</w:t>
+        <w:t>BitLocker To Go</w:t>
       </w:r>
       <w:r>
         <w:t xml:space="preserve"> to secure USB drives containing configuration tools and customer data.</w:t>
@@ -1683,7 +1656,7 @@
     <w:p>
       <w:r>
         <w:pict w14:anchorId="42BB65C1">
-          <v:rect id="_x0000_i1121" style="width:0;height:1.5pt" o:hralign="center" o:hrstd="t" o:hr="t" fillcolor="#a0a0a0" stroked="f"/>
+          <v:rect id="_x0000_i1037" style="width:0;height:1.5pt" o:hralign="center" o:hrstd="t" o:hr="t" fillcolor="#a0a0a0" stroked="f"/>
         </w:pict>
       </w:r>
     </w:p>
@@ -1827,13 +1800,615 @@
     <w:p>
       <w:r>
         <w:pict w14:anchorId="2A3B6BDD">
-          <v:rect id="_x0000_i1122" style="width:0;height:1.5pt" o:hralign="center" o:hrstd="t" o:hr="t" fillcolor="#a0a0a0" stroked="f"/>
+          <v:rect id="_x0000_i1038" style="width:0;height:1.5pt" o:hralign="center" o:hrstd="t" o:hr="t" fillcolor="#a0a0a0" stroked="f"/>
         </w:pict>
       </w:r>
     </w:p>
     <w:p>
       <w:r>
         <w:t>Would you like this exported as a .docx or PDF, or should I now generate a quiz for reinforcement?</w:t>
+      </w:r>
+    </w:p>
+    <w:p>
+      <w:r>
+        <w:t xml:space="preserve">Here’s your </w:t>
+      </w:r>
+      <w:r>
+        <w:rPr>
+          <w:b/>
+          <w:bCs/>
+        </w:rPr>
+        <w:t>10-question CompTIA A+ 220-1102 style quiz</w:t>
+      </w:r>
+      <w:r>
+        <w:t xml:space="preserve"> based on the document </w:t>
+      </w:r>
+      <w:r>
+        <w:rPr>
+          <w:b/>
+          <w:bCs/>
+        </w:rPr>
+        <w:t>“220 – Encrypting Windows Devices Notes.”</w:t>
+      </w:r>
+      <w:r>
+        <w:br/>
+        <w:t>I’ve ensured answer options are well-distributed, with minimal repetition of “C,” and formatted professionally for easy pasting into Word.</w:t>
+      </w:r>
+    </w:p>
+    <w:p>
+      <w:r>
+        <w:pict w14:anchorId="3C4A4720">
+          <v:rect id="_x0000_i1057" style="width:0;height:1.5pt" o:hralign="center" o:hrstd="t" o:hr="t" fillcolor="#a0a0a0" stroked="f"/>
+        </w:pict>
+      </w:r>
+    </w:p>
+    <w:p>
+      <w:pPr>
+        <w:rPr>
+          <w:b/>
+          <w:bCs/>
+        </w:rPr>
+      </w:pPr>
+      <w:r>
+        <w:rPr>
+          <w:b/>
+          <w:bCs/>
+        </w:rPr>
+        <w:t>Windows Encryption – CompTIA A+ 1102 Practice Quiz</w:t>
+      </w:r>
+    </w:p>
+    <w:p>
+      <w:r>
+        <w:rPr>
+          <w:b/>
+          <w:bCs/>
+        </w:rPr>
+        <w:t>1.</w:t>
+      </w:r>
+      <w:r>
+        <w:t xml:space="preserve"> Which Windows editions support Encrypting File System (EFS)?</w:t>
+      </w:r>
+      <w:r>
+        <w:br/>
+        <w:t>A. Home and Pro</w:t>
+      </w:r>
+      <w:r>
+        <w:br/>
+        <w:t>B. Pro, Education, and Enterprise</w:t>
+      </w:r>
+      <w:r>
+        <w:br/>
+        <w:t>C. Home only</w:t>
+      </w:r>
+      <w:r>
+        <w:br/>
+        <w:t>D. Enterprise only</w:t>
+      </w:r>
+    </w:p>
+    <w:p>
+      <w:r>
+        <w:rPr>
+          <w:b/>
+          <w:bCs/>
+        </w:rPr>
+        <w:t>2.</w:t>
+      </w:r>
+      <w:r>
+        <w:t xml:space="preserve"> Which type of data is protected by EFS?</w:t>
+      </w:r>
+      <w:r>
+        <w:br/>
+        <w:t>A. Data in use</w:t>
+      </w:r>
+      <w:r>
+        <w:br/>
+        <w:t>B. Data at rest</w:t>
+      </w:r>
+      <w:r>
+        <w:br/>
+        <w:t>C. Data in transit</w:t>
+      </w:r>
+      <w:r>
+        <w:br/>
+        <w:t>D. All data types</w:t>
+      </w:r>
+    </w:p>
+    <w:p>
+      <w:r>
+        <w:rPr>
+          <w:b/>
+          <w:bCs/>
+        </w:rPr>
+        <w:t>3.</w:t>
+      </w:r>
+      <w:r>
+        <w:t xml:space="preserve"> Which encryption feature is best for encrypting an entire internal drive automatically?</w:t>
+      </w:r>
+      <w:r>
+        <w:br/>
+        <w:t>A. EFS</w:t>
+      </w:r>
+      <w:r>
+        <w:br/>
+        <w:t>B. BitLocker</w:t>
+      </w:r>
+      <w:r>
+        <w:br/>
+        <w:t>C. BitLocker To Go</w:t>
+      </w:r>
+      <w:r>
+        <w:br/>
+        <w:t>D. SSL/TLS</w:t>
+      </w:r>
+    </w:p>
+    <w:p>
+      <w:r>
+        <w:rPr>
+          <w:b/>
+          <w:bCs/>
+        </w:rPr>
+        <w:t>4.</w:t>
+      </w:r>
+      <w:r>
+        <w:t xml:space="preserve"> What is the primary limitation of EFS?</w:t>
+      </w:r>
+      <w:r>
+        <w:br/>
+        <w:t>A. Only works on FAT32-formatted drives</w:t>
+      </w:r>
+      <w:r>
+        <w:br/>
+        <w:t>B. Requires a TPM</w:t>
+      </w:r>
+      <w:r>
+        <w:br/>
+        <w:t>C. Selective encryption tied to the user account’s password</w:t>
+      </w:r>
+      <w:r>
+        <w:br/>
+        <w:t>D. Cannot be applied to files or folders</w:t>
+      </w:r>
+    </w:p>
+    <w:p>
+      <w:r>
+        <w:rPr>
+          <w:b/>
+          <w:bCs/>
+        </w:rPr>
+        <w:t>5.</w:t>
+      </w:r>
+      <w:r>
+        <w:t xml:space="preserve"> Which encryption tool is designed specifically for USB flash drives and SD cards?</w:t>
+      </w:r>
+      <w:r>
+        <w:br/>
+        <w:t>A. BitLocker</w:t>
+      </w:r>
+      <w:r>
+        <w:br/>
+        <w:t>B. EFS</w:t>
+      </w:r>
+      <w:r>
+        <w:br/>
+        <w:t>C. BitLocker To Go</w:t>
+      </w:r>
+      <w:r>
+        <w:br/>
+        <w:t>D. TPM</w:t>
+      </w:r>
+    </w:p>
+    <w:p>
+      <w:r>
+        <w:rPr>
+          <w:b/>
+          <w:bCs/>
+        </w:rPr>
+        <w:t>6.</w:t>
+      </w:r>
+      <w:r>
+        <w:t xml:space="preserve"> BitLocker supports encryption on which type of drives?</w:t>
+      </w:r>
+      <w:r>
+        <w:br/>
+        <w:t>A. Removable drives only</w:t>
+      </w:r>
+      <w:r>
+        <w:br/>
+        <w:t>B. Internal fixed drives only</w:t>
+      </w:r>
+      <w:r>
+        <w:br/>
+        <w:t>C. All drives, including optical discs</w:t>
+      </w:r>
+      <w:r>
+        <w:br/>
+        <w:t>D. Network shares</w:t>
+      </w:r>
+    </w:p>
+    <w:p>
+      <w:r>
+        <w:rPr>
+          <w:b/>
+          <w:bCs/>
+        </w:rPr>
+        <w:t>7.</w:t>
+      </w:r>
+      <w:r>
+        <w:t xml:space="preserve"> How can an encrypted file be identified in File Explorer when using EFS?</w:t>
+      </w:r>
+      <w:r>
+        <w:br/>
+        <w:t>A. Blue text label</w:t>
+      </w:r>
+      <w:r>
+        <w:br/>
+        <w:t>B. Lock icon overlay</w:t>
+      </w:r>
+      <w:r>
+        <w:br/>
+        <w:t>C. Green text label</w:t>
+      </w:r>
+      <w:r>
+        <w:br/>
+        <w:t>D. No visible change</w:t>
+      </w:r>
+    </w:p>
+    <w:p>
+      <w:r>
+        <w:rPr>
+          <w:b/>
+          <w:bCs/>
+        </w:rPr>
+        <w:t>8.</w:t>
+      </w:r>
+      <w:r>
+        <w:t xml:space="preserve"> Which file systems are compatible with BitLocker To Go?</w:t>
+      </w:r>
+      <w:r>
+        <w:br/>
+        <w:t xml:space="preserve">A. NTFS, FAT32, </w:t>
+      </w:r>
+      <w:proofErr w:type="spellStart"/>
+      <w:r>
+        <w:t>exFAT</w:t>
+      </w:r>
+      <w:proofErr w:type="spellEnd"/>
+      <w:r>
+        <w:br/>
+        <w:t>B. NTFS only</w:t>
+      </w:r>
+      <w:r>
+        <w:br/>
+        <w:t>C. FAT32 only</w:t>
+      </w:r>
+      <w:r>
+        <w:br/>
+        <w:t xml:space="preserve">D. </w:t>
+      </w:r>
+      <w:proofErr w:type="spellStart"/>
+      <w:r>
+        <w:t>ReFS</w:t>
+      </w:r>
+      <w:proofErr w:type="spellEnd"/>
+      <w:r>
+        <w:t xml:space="preserve"> only</w:t>
+      </w:r>
+    </w:p>
+    <w:p>
+      <w:r>
+        <w:rPr>
+          <w:b/>
+          <w:bCs/>
+        </w:rPr>
+        <w:t>9.</w:t>
+      </w:r>
+      <w:r>
+        <w:t xml:space="preserve"> What is required to decrypt a BitLocker To Go–encrypted drive on another system?</w:t>
+      </w:r>
+      <w:r>
+        <w:br/>
+        <w:t>A. Domain administrator credentials</w:t>
+      </w:r>
+      <w:r>
+        <w:br/>
+        <w:t>B. The same password or smart card used for encryption</w:t>
+      </w:r>
+      <w:r>
+        <w:br/>
+        <w:t>C. The computer’s TPM chip</w:t>
+      </w:r>
+      <w:r>
+        <w:br/>
+        <w:t>D. A Microsoft account</w:t>
+      </w:r>
+    </w:p>
+    <w:p>
+      <w:r>
+        <w:rPr>
+          <w:b/>
+          <w:bCs/>
+        </w:rPr>
+        <w:t>10.</w:t>
+      </w:r>
+      <w:r>
+        <w:t xml:space="preserve"> If a contractor needs to encrypt only specific project folders on an NTFS-formatted drive, which method should be used?</w:t>
+      </w:r>
+      <w:r>
+        <w:br/>
+        <w:t>A. BitLocker To Go</w:t>
+      </w:r>
+      <w:r>
+        <w:br/>
+        <w:t>B. EFS</w:t>
+      </w:r>
+      <w:r>
+        <w:br/>
+        <w:t>C. BitLocker</w:t>
+      </w:r>
+      <w:r>
+        <w:br/>
+        <w:t>D. SSL/TLS</w:t>
+      </w:r>
+    </w:p>
+    <w:p>
+      <w:r>
+        <w:pict w14:anchorId="08976754">
+          <v:rect id="_x0000_i1058" style="width:0;height:1.5pt" o:hralign="center" o:hrstd="t" o:hr="t" fillcolor="#a0a0a0" stroked="f"/>
+        </w:pict>
+      </w:r>
+    </w:p>
+    <w:p>
+      <w:pPr>
+        <w:rPr>
+          <w:b/>
+          <w:bCs/>
+        </w:rPr>
+      </w:pPr>
+      <w:r>
+        <w:rPr>
+          <w:b/>
+          <w:bCs/>
+        </w:rPr>
+        <w:t>Answer Key with Explanations</w:t>
+      </w:r>
+    </w:p>
+    <w:p>
+      <w:r>
+        <w:rPr>
+          <w:b/>
+          <w:bCs/>
+        </w:rPr>
+        <w:t>1. B – Pro, Education, and Enterprise</w:t>
+      </w:r>
+    </w:p>
+    <w:p>
+      <w:pPr>
+        <w:numPr>
+          <w:ilvl w:val="0"/>
+          <w:numId w:val="14"/>
+        </w:numPr>
+      </w:pPr>
+      <w:r>
+        <w:t>EFS is unavailable in Windows Home; supported in Pro, Education, and Enterprise editions.</w:t>
+      </w:r>
+    </w:p>
+    <w:p>
+      <w:r>
+        <w:rPr>
+          <w:b/>
+          <w:bCs/>
+        </w:rPr>
+        <w:t>2. B – Data at rest</w:t>
+      </w:r>
+    </w:p>
+    <w:p>
+      <w:pPr>
+        <w:numPr>
+          <w:ilvl w:val="0"/>
+          <w:numId w:val="15"/>
+        </w:numPr>
+      </w:pPr>
+      <w:r>
+        <w:t>EFS encrypts stored data, not data in use or in transit.</w:t>
+      </w:r>
+    </w:p>
+    <w:p>
+      <w:r>
+        <w:rPr>
+          <w:b/>
+          <w:bCs/>
+        </w:rPr>
+        <w:t>3. B – BitLocker</w:t>
+      </w:r>
+    </w:p>
+    <w:p>
+      <w:pPr>
+        <w:numPr>
+          <w:ilvl w:val="0"/>
+          <w:numId w:val="16"/>
+        </w:numPr>
+      </w:pPr>
+      <w:r>
+        <w:t>BitLocker is designed for full disk encryption of internal fixed drives.</w:t>
+      </w:r>
+    </w:p>
+    <w:p>
+      <w:r>
+        <w:rPr>
+          <w:b/>
+          <w:bCs/>
+        </w:rPr>
+        <w:t>4. C – Selective encryption tied to the user account’s password</w:t>
+      </w:r>
+    </w:p>
+    <w:p>
+      <w:pPr>
+        <w:numPr>
+          <w:ilvl w:val="0"/>
+          <w:numId w:val="17"/>
+        </w:numPr>
+      </w:pPr>
+      <w:r>
+        <w:t>EFS encrypts individual files/folders and is bound to the user’s account password, making it vulnerable if that password is compromised.</w:t>
+      </w:r>
+    </w:p>
+    <w:p>
+      <w:r>
+        <w:rPr>
+          <w:b/>
+          <w:bCs/>
+        </w:rPr>
+        <w:t>5. C – BitLocker To Go</w:t>
+      </w:r>
+    </w:p>
+    <w:p>
+      <w:pPr>
+        <w:numPr>
+          <w:ilvl w:val="0"/>
+          <w:numId w:val="18"/>
+        </w:numPr>
+      </w:pPr>
+      <w:r>
+        <w:t>BitLocker To Go encrypts removable media like USB flash drives and SD cards.</w:t>
+      </w:r>
+    </w:p>
+    <w:p>
+      <w:r>
+        <w:rPr>
+          <w:b/>
+          <w:bCs/>
+        </w:rPr>
+        <w:t>6. B – Internal fixed drives only</w:t>
+      </w:r>
+    </w:p>
+    <w:p>
+      <w:pPr>
+        <w:numPr>
+          <w:ilvl w:val="0"/>
+          <w:numId w:val="19"/>
+        </w:numPr>
+      </w:pPr>
+      <w:r>
+        <w:t>BitLocker supports only internal HDDs/SSDs; removable drives require BitLocker To Go.</w:t>
+      </w:r>
+    </w:p>
+    <w:p>
+      <w:r>
+        <w:rPr>
+          <w:b/>
+          <w:bCs/>
+        </w:rPr>
+        <w:t>7. C – Green text label</w:t>
+      </w:r>
+    </w:p>
+    <w:p>
+      <w:pPr>
+        <w:numPr>
+          <w:ilvl w:val="0"/>
+          <w:numId w:val="20"/>
+        </w:numPr>
+      </w:pPr>
+      <w:r>
+        <w:t>EFS-encrypted files/folders are displayed in green text in File Explorer.</w:t>
+      </w:r>
+    </w:p>
+    <w:p>
+      <w:r>
+        <w:rPr>
+          <w:b/>
+          <w:bCs/>
+        </w:rPr>
+        <w:t xml:space="preserve">8. A – NTFS, FAT32, </w:t>
+      </w:r>
+      <w:proofErr w:type="spellStart"/>
+      <w:r>
+        <w:rPr>
+          <w:b/>
+          <w:bCs/>
+        </w:rPr>
+        <w:t>exFAT</w:t>
+      </w:r>
+      <w:proofErr w:type="spellEnd"/>
+    </w:p>
+    <w:p>
+      <w:pPr>
+        <w:numPr>
+          <w:ilvl w:val="0"/>
+          <w:numId w:val="21"/>
+        </w:numPr>
+      </w:pPr>
+      <w:r>
+        <w:t xml:space="preserve">BitLocker To Go works with NTFS, FAT32, and </w:t>
+      </w:r>
+      <w:proofErr w:type="spellStart"/>
+      <w:r>
+        <w:t>exFAT</w:t>
+      </w:r>
+      <w:proofErr w:type="spellEnd"/>
+      <w:r>
+        <w:t xml:space="preserve"> file systems.</w:t>
+      </w:r>
+    </w:p>
+    <w:p>
+      <w:r>
+        <w:rPr>
+          <w:b/>
+          <w:bCs/>
+        </w:rPr>
+        <w:t>9. B – The same password or smart card used for encryption</w:t>
+      </w:r>
+    </w:p>
+    <w:p>
+      <w:pPr>
+        <w:numPr>
+          <w:ilvl w:val="0"/>
+          <w:numId w:val="22"/>
+        </w:numPr>
+      </w:pPr>
+      <w:r>
+        <w:t>Accessing a BitLocker To Go–encrypted drive requires the original password or smart card/token.</w:t>
+      </w:r>
+    </w:p>
+    <w:p>
+      <w:r>
+        <w:rPr>
+          <w:b/>
+          <w:bCs/>
+        </w:rPr>
+        <w:t>10. B – EFS</w:t>
+      </w:r>
+    </w:p>
+    <w:p>
+      <w:pPr>
+        <w:numPr>
+          <w:ilvl w:val="0"/>
+          <w:numId w:val="23"/>
+        </w:numPr>
+      </w:pPr>
+      <w:r>
+        <w:t>EFS is best for encrypting individual files/folders on NTFS-formatted drives.</w:t>
+      </w:r>
+    </w:p>
+    <w:p>
+      <w:r>
+        <w:pict w14:anchorId="3363A6AE">
+          <v:rect id="_x0000_i1059" style="width:0;height:1.5pt" o:hralign="center" o:hrstd="t" o:hr="t" fillcolor="#a0a0a0" stroked="f"/>
+        </w:pict>
+      </w:r>
+    </w:p>
+    <w:p>
+      <w:r>
+        <w:t xml:space="preserve">If you’d like, I can now create a </w:t>
+      </w:r>
+      <w:r>
+        <w:rPr>
+          <w:b/>
+          <w:bCs/>
+        </w:rPr>
+        <w:t>scenario-based version</w:t>
+      </w:r>
+      <w:r>
+        <w:t xml:space="preserve"> of this quiz that mirrors the problem-solving style of performance-based questions in the real 1102 exam. That would help reinforce these encryption concepts in a real-world troubleshooting context. Would you like me to prepare that?</w:t>
       </w:r>
     </w:p>
     <w:p/>
@@ -1850,6 +2425,304 @@
 <file path=word/numbering.xml><?xml version="1.0" encoding="utf-8"?>
 <w:numbering xmlns:wpc="http://schemas.microsoft.com/office/word/2010/wordprocessingCanvas" xmlns:cx="http://schemas.microsoft.com/office/drawing/2014/chartex" xmlns:cx1="http://schemas.microsoft.com/office/drawing/2015/9/8/chartex" xmlns:cx2="http://schemas.microsoft.com/office/drawing/2015/10/21/chartex" xmlns:cx3="http://schemas.microsoft.com/office/drawing/2016/5/9/chartex" xmlns:cx4="http://schemas.microsoft.com/office/drawing/2016/5/10/chartex" xmlns:cx5="http://schemas.microsoft.com/office/drawing/2016/5/11/chartex" xmlns:cx6="http://schemas.microsoft.com/office/drawing/2016/5/12/chartex" xmlns:cx7="http://schemas.microsoft.com/office/drawing/2016/5/13/chartex" xmlns:cx8="http://schemas.microsoft.com/office/drawing/2016/5/14/chartex" xmlns:mc="http://schemas.openxmlformats.org/markup-compatibility/2006" xmlns:aink="http://schemas.microsoft.com/office/drawing/2016/ink" xmlns:am3d="http://schemas.microsoft.com/office/drawing/2017/model3d" xmlns:o="urn:schemas-microsoft-com:office:office" xmlns:oel="http://schemas.microsoft.com/office/2019/extlst" xmlns:r="http://schemas.openxmlformats.org/officeDocument/2006/relationships" xmlns:m="http://schemas.openxmlformats.org/officeDocument/2006/math" xmlns:v="urn:schemas-microsoft-com:vml" xmlns:wp14="http://schemas.microsoft.com/office/word/2010/wordprocessingDrawing" xmlns:wp="http://schemas.openxmlformats.org/drawingml/2006/wordprocessingDrawing" xmlns:w10="urn:schemas-microsoft-com:office:word" xmlns:w="http://schemas.openxmlformats.org/wordprocessingml/2006/main" xmlns:w14="http://schemas.microsoft.com/office/word/2010/wordml" xmlns:w15="http://schemas.microsoft.com/office/word/2012/wordml" xmlns:w16cex="http://schemas.microsoft.com/office/word/2018/wordml/cex" xmlns:w16cid="http://schemas.microsoft.com/office/word/2016/wordml/cid" xmlns:w16="http://schemas.microsoft.com/office/word/2018/wordml" xmlns:w16du="http://schemas.microsoft.com/office/word/2023/wordml/word16du" xmlns:w16sdtdh="http://schemas.microsoft.com/office/word/2020/wordml/sdtdatahash" xmlns:w16sdtfl="http://schemas.microsoft.com/office/word/2024/wordml/sdtformatlock" xmlns:w16se="http://schemas.microsoft.com/office/word/2015/wordml/symex" xmlns:wpg="http://schemas.microsoft.com/office/word/2010/wordprocessingGroup" xmlns:wpi="http://schemas.microsoft.com/office/word/2010/wordprocessingInk" xmlns:wne="http://schemas.microsoft.com/office/word/2006/wordml" xmlns:wps="http://schemas.microsoft.com/office/word/2010/wordprocessingShape" mc:Ignorable="w14 w15 w16se w16cid w16 w16cex w16sdtdh w16sdtfl w16du wp14">
   <w:abstractNum w:abstractNumId="0" w15:restartNumberingAfterBreak="0">
+    <w:nsid w:val="0010171B"/>
+    <w:multiLevelType w:val="multilevel"/>
+    <w:tmpl w:val="434639C6"/>
+    <w:lvl w:ilvl="0">
+      <w:start w:val="1"/>
+      <w:numFmt w:val="bullet"/>
+      <w:lvlText w:val=""/>
+      <w:lvlJc w:val="left"/>
+      <w:pPr>
+        <w:tabs>
+          <w:tab w:val="num" w:pos="720"/>
+        </w:tabs>
+        <w:ind w:left="720" w:hanging="360"/>
+      </w:pPr>
+      <w:rPr>
+        <w:rFonts w:ascii="Symbol" w:hAnsi="Symbol" w:hint="default"/>
+        <w:sz w:val="20"/>
+      </w:rPr>
+    </w:lvl>
+    <w:lvl w:ilvl="1" w:tentative="1">
+      <w:start w:val="1"/>
+      <w:numFmt w:val="bullet"/>
+      <w:lvlText w:val="o"/>
+      <w:lvlJc w:val="left"/>
+      <w:pPr>
+        <w:tabs>
+          <w:tab w:val="num" w:pos="1440"/>
+        </w:tabs>
+        <w:ind w:left="1440" w:hanging="360"/>
+      </w:pPr>
+      <w:rPr>
+        <w:rFonts w:ascii="Courier New" w:hAnsi="Courier New" w:hint="default"/>
+        <w:sz w:val="20"/>
+      </w:rPr>
+    </w:lvl>
+    <w:lvl w:ilvl="2" w:tentative="1">
+      <w:start w:val="1"/>
+      <w:numFmt w:val="bullet"/>
+      <w:lvlText w:val=""/>
+      <w:lvlJc w:val="left"/>
+      <w:pPr>
+        <w:tabs>
+          <w:tab w:val="num" w:pos="2160"/>
+        </w:tabs>
+        <w:ind w:left="2160" w:hanging="360"/>
+      </w:pPr>
+      <w:rPr>
+        <w:rFonts w:ascii="Wingdings" w:hAnsi="Wingdings" w:hint="default"/>
+        <w:sz w:val="20"/>
+      </w:rPr>
+    </w:lvl>
+    <w:lvl w:ilvl="3" w:tentative="1">
+      <w:start w:val="1"/>
+      <w:numFmt w:val="bullet"/>
+      <w:lvlText w:val=""/>
+      <w:lvlJc w:val="left"/>
+      <w:pPr>
+        <w:tabs>
+          <w:tab w:val="num" w:pos="2880"/>
+        </w:tabs>
+        <w:ind w:left="2880" w:hanging="360"/>
+      </w:pPr>
+      <w:rPr>
+        <w:rFonts w:ascii="Wingdings" w:hAnsi="Wingdings" w:hint="default"/>
+        <w:sz w:val="20"/>
+      </w:rPr>
+    </w:lvl>
+    <w:lvl w:ilvl="4" w:tentative="1">
+      <w:start w:val="1"/>
+      <w:numFmt w:val="bullet"/>
+      <w:lvlText w:val=""/>
+      <w:lvlJc w:val="left"/>
+      <w:pPr>
+        <w:tabs>
+          <w:tab w:val="num" w:pos="3600"/>
+        </w:tabs>
+        <w:ind w:left="3600" w:hanging="360"/>
+      </w:pPr>
+      <w:rPr>
+        <w:rFonts w:ascii="Wingdings" w:hAnsi="Wingdings" w:hint="default"/>
+        <w:sz w:val="20"/>
+      </w:rPr>
+    </w:lvl>
+    <w:lvl w:ilvl="5" w:tentative="1">
+      <w:start w:val="1"/>
+      <w:numFmt w:val="bullet"/>
+      <w:lvlText w:val=""/>
+      <w:lvlJc w:val="left"/>
+      <w:pPr>
+        <w:tabs>
+          <w:tab w:val="num" w:pos="4320"/>
+        </w:tabs>
+        <w:ind w:left="4320" w:hanging="360"/>
+      </w:pPr>
+      <w:rPr>
+        <w:rFonts w:ascii="Wingdings" w:hAnsi="Wingdings" w:hint="default"/>
+        <w:sz w:val="20"/>
+      </w:rPr>
+    </w:lvl>
+    <w:lvl w:ilvl="6" w:tentative="1">
+      <w:start w:val="1"/>
+      <w:numFmt w:val="bullet"/>
+      <w:lvlText w:val=""/>
+      <w:lvlJc w:val="left"/>
+      <w:pPr>
+        <w:tabs>
+          <w:tab w:val="num" w:pos="5040"/>
+        </w:tabs>
+        <w:ind w:left="5040" w:hanging="360"/>
+      </w:pPr>
+      <w:rPr>
+        <w:rFonts w:ascii="Wingdings" w:hAnsi="Wingdings" w:hint="default"/>
+        <w:sz w:val="20"/>
+      </w:rPr>
+    </w:lvl>
+    <w:lvl w:ilvl="7" w:tentative="1">
+      <w:start w:val="1"/>
+      <w:numFmt w:val="bullet"/>
+      <w:lvlText w:val=""/>
+      <w:lvlJc w:val="left"/>
+      <w:pPr>
+        <w:tabs>
+          <w:tab w:val="num" w:pos="5760"/>
+        </w:tabs>
+        <w:ind w:left="5760" w:hanging="360"/>
+      </w:pPr>
+      <w:rPr>
+        <w:rFonts w:ascii="Wingdings" w:hAnsi="Wingdings" w:hint="default"/>
+        <w:sz w:val="20"/>
+      </w:rPr>
+    </w:lvl>
+    <w:lvl w:ilvl="8" w:tentative="1">
+      <w:start w:val="1"/>
+      <w:numFmt w:val="bullet"/>
+      <w:lvlText w:val=""/>
+      <w:lvlJc w:val="left"/>
+      <w:pPr>
+        <w:tabs>
+          <w:tab w:val="num" w:pos="6480"/>
+        </w:tabs>
+        <w:ind w:left="6480" w:hanging="360"/>
+      </w:pPr>
+      <w:rPr>
+        <w:rFonts w:ascii="Wingdings" w:hAnsi="Wingdings" w:hint="default"/>
+        <w:sz w:val="20"/>
+      </w:rPr>
+    </w:lvl>
+  </w:abstractNum>
+  <w:abstractNum w:abstractNumId="1" w15:restartNumberingAfterBreak="0">
+    <w:nsid w:val="079051D9"/>
+    <w:multiLevelType w:val="multilevel"/>
+    <w:tmpl w:val="8EEC8D10"/>
+    <w:lvl w:ilvl="0">
+      <w:start w:val="1"/>
+      <w:numFmt w:val="bullet"/>
+      <w:lvlText w:val=""/>
+      <w:lvlJc w:val="left"/>
+      <w:pPr>
+        <w:tabs>
+          <w:tab w:val="num" w:pos="720"/>
+        </w:tabs>
+        <w:ind w:left="720" w:hanging="360"/>
+      </w:pPr>
+      <w:rPr>
+        <w:rFonts w:ascii="Symbol" w:hAnsi="Symbol" w:hint="default"/>
+        <w:sz w:val="20"/>
+      </w:rPr>
+    </w:lvl>
+    <w:lvl w:ilvl="1" w:tentative="1">
+      <w:start w:val="1"/>
+      <w:numFmt w:val="bullet"/>
+      <w:lvlText w:val="o"/>
+      <w:lvlJc w:val="left"/>
+      <w:pPr>
+        <w:tabs>
+          <w:tab w:val="num" w:pos="1440"/>
+        </w:tabs>
+        <w:ind w:left="1440" w:hanging="360"/>
+      </w:pPr>
+      <w:rPr>
+        <w:rFonts w:ascii="Courier New" w:hAnsi="Courier New" w:hint="default"/>
+        <w:sz w:val="20"/>
+      </w:rPr>
+    </w:lvl>
+    <w:lvl w:ilvl="2" w:tentative="1">
+      <w:start w:val="1"/>
+      <w:numFmt w:val="bullet"/>
+      <w:lvlText w:val=""/>
+      <w:lvlJc w:val="left"/>
+      <w:pPr>
+        <w:tabs>
+          <w:tab w:val="num" w:pos="2160"/>
+        </w:tabs>
+        <w:ind w:left="2160" w:hanging="360"/>
+      </w:pPr>
+      <w:rPr>
+        <w:rFonts w:ascii="Wingdings" w:hAnsi="Wingdings" w:hint="default"/>
+        <w:sz w:val="20"/>
+      </w:rPr>
+    </w:lvl>
+    <w:lvl w:ilvl="3" w:tentative="1">
+      <w:start w:val="1"/>
+      <w:numFmt w:val="bullet"/>
+      <w:lvlText w:val=""/>
+      <w:lvlJc w:val="left"/>
+      <w:pPr>
+        <w:tabs>
+          <w:tab w:val="num" w:pos="2880"/>
+        </w:tabs>
+        <w:ind w:left="2880" w:hanging="360"/>
+      </w:pPr>
+      <w:rPr>
+        <w:rFonts w:ascii="Wingdings" w:hAnsi="Wingdings" w:hint="default"/>
+        <w:sz w:val="20"/>
+      </w:rPr>
+    </w:lvl>
+    <w:lvl w:ilvl="4" w:tentative="1">
+      <w:start w:val="1"/>
+      <w:numFmt w:val="bullet"/>
+      <w:lvlText w:val=""/>
+      <w:lvlJc w:val="left"/>
+      <w:pPr>
+        <w:tabs>
+          <w:tab w:val="num" w:pos="3600"/>
+        </w:tabs>
+        <w:ind w:left="3600" w:hanging="360"/>
+      </w:pPr>
+      <w:rPr>
+        <w:rFonts w:ascii="Wingdings" w:hAnsi="Wingdings" w:hint="default"/>
+        <w:sz w:val="20"/>
+      </w:rPr>
+    </w:lvl>
+    <w:lvl w:ilvl="5" w:tentative="1">
+      <w:start w:val="1"/>
+      <w:numFmt w:val="bullet"/>
+      <w:lvlText w:val=""/>
+      <w:lvlJc w:val="left"/>
+      <w:pPr>
+        <w:tabs>
+          <w:tab w:val="num" w:pos="4320"/>
+        </w:tabs>
+        <w:ind w:left="4320" w:hanging="360"/>
+      </w:pPr>
+      <w:rPr>
+        <w:rFonts w:ascii="Wingdings" w:hAnsi="Wingdings" w:hint="default"/>
+        <w:sz w:val="20"/>
+      </w:rPr>
+    </w:lvl>
+    <w:lvl w:ilvl="6" w:tentative="1">
+      <w:start w:val="1"/>
+      <w:numFmt w:val="bullet"/>
+      <w:lvlText w:val=""/>
+      <w:lvlJc w:val="left"/>
+      <w:pPr>
+        <w:tabs>
+          <w:tab w:val="num" w:pos="5040"/>
+        </w:tabs>
+        <w:ind w:left="5040" w:hanging="360"/>
+      </w:pPr>
+      <w:rPr>
+        <w:rFonts w:ascii="Wingdings" w:hAnsi="Wingdings" w:hint="default"/>
+        <w:sz w:val="20"/>
+      </w:rPr>
+    </w:lvl>
+    <w:lvl w:ilvl="7" w:tentative="1">
+      <w:start w:val="1"/>
+      <w:numFmt w:val="bullet"/>
+      <w:lvlText w:val=""/>
+      <w:lvlJc w:val="left"/>
+      <w:pPr>
+        <w:tabs>
+          <w:tab w:val="num" w:pos="5760"/>
+        </w:tabs>
+        <w:ind w:left="5760" w:hanging="360"/>
+      </w:pPr>
+      <w:rPr>
+        <w:rFonts w:ascii="Wingdings" w:hAnsi="Wingdings" w:hint="default"/>
+        <w:sz w:val="20"/>
+      </w:rPr>
+    </w:lvl>
+    <w:lvl w:ilvl="8" w:tentative="1">
+      <w:start w:val="1"/>
+      <w:numFmt w:val="bullet"/>
+      <w:lvlText w:val=""/>
+      <w:lvlJc w:val="left"/>
+      <w:pPr>
+        <w:tabs>
+          <w:tab w:val="num" w:pos="6480"/>
+        </w:tabs>
+        <w:ind w:left="6480" w:hanging="360"/>
+      </w:pPr>
+      <w:rPr>
+        <w:rFonts w:ascii="Wingdings" w:hAnsi="Wingdings" w:hint="default"/>
+        <w:sz w:val="20"/>
+      </w:rPr>
+    </w:lvl>
+  </w:abstractNum>
+  <w:abstractNum w:abstractNumId="2" w15:restartNumberingAfterBreak="0">
     <w:nsid w:val="0F264616"/>
     <w:multiLevelType w:val="multilevel"/>
     <w:tmpl w:val="E676FC72"/>
@@ -1998,7 +2871,7 @@
       </w:rPr>
     </w:lvl>
   </w:abstractNum>
-  <w:abstractNum w:abstractNumId="1" w15:restartNumberingAfterBreak="0">
+  <w:abstractNum w:abstractNumId="3" w15:restartNumberingAfterBreak="0">
     <w:nsid w:val="168058A1"/>
     <w:multiLevelType w:val="multilevel"/>
     <w:tmpl w:val="CC6AA084"/>
@@ -2147,7 +3020,7 @@
       </w:rPr>
     </w:lvl>
   </w:abstractNum>
-  <w:abstractNum w:abstractNumId="2" w15:restartNumberingAfterBreak="0">
+  <w:abstractNum w:abstractNumId="4" w15:restartNumberingAfterBreak="0">
     <w:nsid w:val="1CA356E2"/>
     <w:multiLevelType w:val="multilevel"/>
     <w:tmpl w:val="B65ED186"/>
@@ -2296,7 +3169,454 @@
       </w:rPr>
     </w:lvl>
   </w:abstractNum>
-  <w:abstractNum w:abstractNumId="3" w15:restartNumberingAfterBreak="0">
+  <w:abstractNum w:abstractNumId="5" w15:restartNumberingAfterBreak="0">
+    <w:nsid w:val="1CAF1642"/>
+    <w:multiLevelType w:val="multilevel"/>
+    <w:tmpl w:val="46105404"/>
+    <w:lvl w:ilvl="0">
+      <w:start w:val="1"/>
+      <w:numFmt w:val="bullet"/>
+      <w:lvlText w:val=""/>
+      <w:lvlJc w:val="left"/>
+      <w:pPr>
+        <w:tabs>
+          <w:tab w:val="num" w:pos="720"/>
+        </w:tabs>
+        <w:ind w:left="720" w:hanging="360"/>
+      </w:pPr>
+      <w:rPr>
+        <w:rFonts w:ascii="Symbol" w:hAnsi="Symbol" w:hint="default"/>
+        <w:sz w:val="20"/>
+      </w:rPr>
+    </w:lvl>
+    <w:lvl w:ilvl="1" w:tentative="1">
+      <w:start w:val="1"/>
+      <w:numFmt w:val="bullet"/>
+      <w:lvlText w:val="o"/>
+      <w:lvlJc w:val="left"/>
+      <w:pPr>
+        <w:tabs>
+          <w:tab w:val="num" w:pos="1440"/>
+        </w:tabs>
+        <w:ind w:left="1440" w:hanging="360"/>
+      </w:pPr>
+      <w:rPr>
+        <w:rFonts w:ascii="Courier New" w:hAnsi="Courier New" w:hint="default"/>
+        <w:sz w:val="20"/>
+      </w:rPr>
+    </w:lvl>
+    <w:lvl w:ilvl="2" w:tentative="1">
+      <w:start w:val="1"/>
+      <w:numFmt w:val="bullet"/>
+      <w:lvlText w:val=""/>
+      <w:lvlJc w:val="left"/>
+      <w:pPr>
+        <w:tabs>
+          <w:tab w:val="num" w:pos="2160"/>
+        </w:tabs>
+        <w:ind w:left="2160" w:hanging="360"/>
+      </w:pPr>
+      <w:rPr>
+        <w:rFonts w:ascii="Wingdings" w:hAnsi="Wingdings" w:hint="default"/>
+        <w:sz w:val="20"/>
+      </w:rPr>
+    </w:lvl>
+    <w:lvl w:ilvl="3" w:tentative="1">
+      <w:start w:val="1"/>
+      <w:numFmt w:val="bullet"/>
+      <w:lvlText w:val=""/>
+      <w:lvlJc w:val="left"/>
+      <w:pPr>
+        <w:tabs>
+          <w:tab w:val="num" w:pos="2880"/>
+        </w:tabs>
+        <w:ind w:left="2880" w:hanging="360"/>
+      </w:pPr>
+      <w:rPr>
+        <w:rFonts w:ascii="Wingdings" w:hAnsi="Wingdings" w:hint="default"/>
+        <w:sz w:val="20"/>
+      </w:rPr>
+    </w:lvl>
+    <w:lvl w:ilvl="4" w:tentative="1">
+      <w:start w:val="1"/>
+      <w:numFmt w:val="bullet"/>
+      <w:lvlText w:val=""/>
+      <w:lvlJc w:val="left"/>
+      <w:pPr>
+        <w:tabs>
+          <w:tab w:val="num" w:pos="3600"/>
+        </w:tabs>
+        <w:ind w:left="3600" w:hanging="360"/>
+      </w:pPr>
+      <w:rPr>
+        <w:rFonts w:ascii="Wingdings" w:hAnsi="Wingdings" w:hint="default"/>
+        <w:sz w:val="20"/>
+      </w:rPr>
+    </w:lvl>
+    <w:lvl w:ilvl="5" w:tentative="1">
+      <w:start w:val="1"/>
+      <w:numFmt w:val="bullet"/>
+      <w:lvlText w:val=""/>
+      <w:lvlJc w:val="left"/>
+      <w:pPr>
+        <w:tabs>
+          <w:tab w:val="num" w:pos="4320"/>
+        </w:tabs>
+        <w:ind w:left="4320" w:hanging="360"/>
+      </w:pPr>
+      <w:rPr>
+        <w:rFonts w:ascii="Wingdings" w:hAnsi="Wingdings" w:hint="default"/>
+        <w:sz w:val="20"/>
+      </w:rPr>
+    </w:lvl>
+    <w:lvl w:ilvl="6" w:tentative="1">
+      <w:start w:val="1"/>
+      <w:numFmt w:val="bullet"/>
+      <w:lvlText w:val=""/>
+      <w:lvlJc w:val="left"/>
+      <w:pPr>
+        <w:tabs>
+          <w:tab w:val="num" w:pos="5040"/>
+        </w:tabs>
+        <w:ind w:left="5040" w:hanging="360"/>
+      </w:pPr>
+      <w:rPr>
+        <w:rFonts w:ascii="Wingdings" w:hAnsi="Wingdings" w:hint="default"/>
+        <w:sz w:val="20"/>
+      </w:rPr>
+    </w:lvl>
+    <w:lvl w:ilvl="7" w:tentative="1">
+      <w:start w:val="1"/>
+      <w:numFmt w:val="bullet"/>
+      <w:lvlText w:val=""/>
+      <w:lvlJc w:val="left"/>
+      <w:pPr>
+        <w:tabs>
+          <w:tab w:val="num" w:pos="5760"/>
+        </w:tabs>
+        <w:ind w:left="5760" w:hanging="360"/>
+      </w:pPr>
+      <w:rPr>
+        <w:rFonts w:ascii="Wingdings" w:hAnsi="Wingdings" w:hint="default"/>
+        <w:sz w:val="20"/>
+      </w:rPr>
+    </w:lvl>
+    <w:lvl w:ilvl="8" w:tentative="1">
+      <w:start w:val="1"/>
+      <w:numFmt w:val="bullet"/>
+      <w:lvlText w:val=""/>
+      <w:lvlJc w:val="left"/>
+      <w:pPr>
+        <w:tabs>
+          <w:tab w:val="num" w:pos="6480"/>
+        </w:tabs>
+        <w:ind w:left="6480" w:hanging="360"/>
+      </w:pPr>
+      <w:rPr>
+        <w:rFonts w:ascii="Wingdings" w:hAnsi="Wingdings" w:hint="default"/>
+        <w:sz w:val="20"/>
+      </w:rPr>
+    </w:lvl>
+  </w:abstractNum>
+  <w:abstractNum w:abstractNumId="6" w15:restartNumberingAfterBreak="0">
+    <w:nsid w:val="25AC64E0"/>
+    <w:multiLevelType w:val="multilevel"/>
+    <w:tmpl w:val="7D302836"/>
+    <w:lvl w:ilvl="0">
+      <w:start w:val="1"/>
+      <w:numFmt w:val="bullet"/>
+      <w:lvlText w:val=""/>
+      <w:lvlJc w:val="left"/>
+      <w:pPr>
+        <w:tabs>
+          <w:tab w:val="num" w:pos="720"/>
+        </w:tabs>
+        <w:ind w:left="720" w:hanging="360"/>
+      </w:pPr>
+      <w:rPr>
+        <w:rFonts w:ascii="Symbol" w:hAnsi="Symbol" w:hint="default"/>
+        <w:sz w:val="20"/>
+      </w:rPr>
+    </w:lvl>
+    <w:lvl w:ilvl="1" w:tentative="1">
+      <w:start w:val="1"/>
+      <w:numFmt w:val="bullet"/>
+      <w:lvlText w:val="o"/>
+      <w:lvlJc w:val="left"/>
+      <w:pPr>
+        <w:tabs>
+          <w:tab w:val="num" w:pos="1440"/>
+        </w:tabs>
+        <w:ind w:left="1440" w:hanging="360"/>
+      </w:pPr>
+      <w:rPr>
+        <w:rFonts w:ascii="Courier New" w:hAnsi="Courier New" w:hint="default"/>
+        <w:sz w:val="20"/>
+      </w:rPr>
+    </w:lvl>
+    <w:lvl w:ilvl="2" w:tentative="1">
+      <w:start w:val="1"/>
+      <w:numFmt w:val="bullet"/>
+      <w:lvlText w:val=""/>
+      <w:lvlJc w:val="left"/>
+      <w:pPr>
+        <w:tabs>
+          <w:tab w:val="num" w:pos="2160"/>
+        </w:tabs>
+        <w:ind w:left="2160" w:hanging="360"/>
+      </w:pPr>
+      <w:rPr>
+        <w:rFonts w:ascii="Wingdings" w:hAnsi="Wingdings" w:hint="default"/>
+        <w:sz w:val="20"/>
+      </w:rPr>
+    </w:lvl>
+    <w:lvl w:ilvl="3" w:tentative="1">
+      <w:start w:val="1"/>
+      <w:numFmt w:val="bullet"/>
+      <w:lvlText w:val=""/>
+      <w:lvlJc w:val="left"/>
+      <w:pPr>
+        <w:tabs>
+          <w:tab w:val="num" w:pos="2880"/>
+        </w:tabs>
+        <w:ind w:left="2880" w:hanging="360"/>
+      </w:pPr>
+      <w:rPr>
+        <w:rFonts w:ascii="Wingdings" w:hAnsi="Wingdings" w:hint="default"/>
+        <w:sz w:val="20"/>
+      </w:rPr>
+    </w:lvl>
+    <w:lvl w:ilvl="4" w:tentative="1">
+      <w:start w:val="1"/>
+      <w:numFmt w:val="bullet"/>
+      <w:lvlText w:val=""/>
+      <w:lvlJc w:val="left"/>
+      <w:pPr>
+        <w:tabs>
+          <w:tab w:val="num" w:pos="3600"/>
+        </w:tabs>
+        <w:ind w:left="3600" w:hanging="360"/>
+      </w:pPr>
+      <w:rPr>
+        <w:rFonts w:ascii="Wingdings" w:hAnsi="Wingdings" w:hint="default"/>
+        <w:sz w:val="20"/>
+      </w:rPr>
+    </w:lvl>
+    <w:lvl w:ilvl="5" w:tentative="1">
+      <w:start w:val="1"/>
+      <w:numFmt w:val="bullet"/>
+      <w:lvlText w:val=""/>
+      <w:lvlJc w:val="left"/>
+      <w:pPr>
+        <w:tabs>
+          <w:tab w:val="num" w:pos="4320"/>
+        </w:tabs>
+        <w:ind w:left="4320" w:hanging="360"/>
+      </w:pPr>
+      <w:rPr>
+        <w:rFonts w:ascii="Wingdings" w:hAnsi="Wingdings" w:hint="default"/>
+        <w:sz w:val="20"/>
+      </w:rPr>
+    </w:lvl>
+    <w:lvl w:ilvl="6" w:tentative="1">
+      <w:start w:val="1"/>
+      <w:numFmt w:val="bullet"/>
+      <w:lvlText w:val=""/>
+      <w:lvlJc w:val="left"/>
+      <w:pPr>
+        <w:tabs>
+          <w:tab w:val="num" w:pos="5040"/>
+        </w:tabs>
+        <w:ind w:left="5040" w:hanging="360"/>
+      </w:pPr>
+      <w:rPr>
+        <w:rFonts w:ascii="Wingdings" w:hAnsi="Wingdings" w:hint="default"/>
+        <w:sz w:val="20"/>
+      </w:rPr>
+    </w:lvl>
+    <w:lvl w:ilvl="7" w:tentative="1">
+      <w:start w:val="1"/>
+      <w:numFmt w:val="bullet"/>
+      <w:lvlText w:val=""/>
+      <w:lvlJc w:val="left"/>
+      <w:pPr>
+        <w:tabs>
+          <w:tab w:val="num" w:pos="5760"/>
+        </w:tabs>
+        <w:ind w:left="5760" w:hanging="360"/>
+      </w:pPr>
+      <w:rPr>
+        <w:rFonts w:ascii="Wingdings" w:hAnsi="Wingdings" w:hint="default"/>
+        <w:sz w:val="20"/>
+      </w:rPr>
+    </w:lvl>
+    <w:lvl w:ilvl="8" w:tentative="1">
+      <w:start w:val="1"/>
+      <w:numFmt w:val="bullet"/>
+      <w:lvlText w:val=""/>
+      <w:lvlJc w:val="left"/>
+      <w:pPr>
+        <w:tabs>
+          <w:tab w:val="num" w:pos="6480"/>
+        </w:tabs>
+        <w:ind w:left="6480" w:hanging="360"/>
+      </w:pPr>
+      <w:rPr>
+        <w:rFonts w:ascii="Wingdings" w:hAnsi="Wingdings" w:hint="default"/>
+        <w:sz w:val="20"/>
+      </w:rPr>
+    </w:lvl>
+  </w:abstractNum>
+  <w:abstractNum w:abstractNumId="7" w15:restartNumberingAfterBreak="0">
+    <w:nsid w:val="27F76933"/>
+    <w:multiLevelType w:val="multilevel"/>
+    <w:tmpl w:val="42541002"/>
+    <w:lvl w:ilvl="0">
+      <w:start w:val="1"/>
+      <w:numFmt w:val="bullet"/>
+      <w:lvlText w:val=""/>
+      <w:lvlJc w:val="left"/>
+      <w:pPr>
+        <w:tabs>
+          <w:tab w:val="num" w:pos="720"/>
+        </w:tabs>
+        <w:ind w:left="720" w:hanging="360"/>
+      </w:pPr>
+      <w:rPr>
+        <w:rFonts w:ascii="Symbol" w:hAnsi="Symbol" w:hint="default"/>
+        <w:sz w:val="20"/>
+      </w:rPr>
+    </w:lvl>
+    <w:lvl w:ilvl="1" w:tentative="1">
+      <w:start w:val="1"/>
+      <w:numFmt w:val="bullet"/>
+      <w:lvlText w:val="o"/>
+      <w:lvlJc w:val="left"/>
+      <w:pPr>
+        <w:tabs>
+          <w:tab w:val="num" w:pos="1440"/>
+        </w:tabs>
+        <w:ind w:left="1440" w:hanging="360"/>
+      </w:pPr>
+      <w:rPr>
+        <w:rFonts w:ascii="Courier New" w:hAnsi="Courier New" w:hint="default"/>
+        <w:sz w:val="20"/>
+      </w:rPr>
+    </w:lvl>
+    <w:lvl w:ilvl="2" w:tentative="1">
+      <w:start w:val="1"/>
+      <w:numFmt w:val="bullet"/>
+      <w:lvlText w:val=""/>
+      <w:lvlJc w:val="left"/>
+      <w:pPr>
+        <w:tabs>
+          <w:tab w:val="num" w:pos="2160"/>
+        </w:tabs>
+        <w:ind w:left="2160" w:hanging="360"/>
+      </w:pPr>
+      <w:rPr>
+        <w:rFonts w:ascii="Wingdings" w:hAnsi="Wingdings" w:hint="default"/>
+        <w:sz w:val="20"/>
+      </w:rPr>
+    </w:lvl>
+    <w:lvl w:ilvl="3" w:tentative="1">
+      <w:start w:val="1"/>
+      <w:numFmt w:val="bullet"/>
+      <w:lvlText w:val=""/>
+      <w:lvlJc w:val="left"/>
+      <w:pPr>
+        <w:tabs>
+          <w:tab w:val="num" w:pos="2880"/>
+        </w:tabs>
+        <w:ind w:left="2880" w:hanging="360"/>
+      </w:pPr>
+      <w:rPr>
+        <w:rFonts w:ascii="Wingdings" w:hAnsi="Wingdings" w:hint="default"/>
+        <w:sz w:val="20"/>
+      </w:rPr>
+    </w:lvl>
+    <w:lvl w:ilvl="4" w:tentative="1">
+      <w:start w:val="1"/>
+      <w:numFmt w:val="bullet"/>
+      <w:lvlText w:val=""/>
+      <w:lvlJc w:val="left"/>
+      <w:pPr>
+        <w:tabs>
+          <w:tab w:val="num" w:pos="3600"/>
+        </w:tabs>
+        <w:ind w:left="3600" w:hanging="360"/>
+      </w:pPr>
+      <w:rPr>
+        <w:rFonts w:ascii="Wingdings" w:hAnsi="Wingdings" w:hint="default"/>
+        <w:sz w:val="20"/>
+      </w:rPr>
+    </w:lvl>
+    <w:lvl w:ilvl="5" w:tentative="1">
+      <w:start w:val="1"/>
+      <w:numFmt w:val="bullet"/>
+      <w:lvlText w:val=""/>
+      <w:lvlJc w:val="left"/>
+      <w:pPr>
+        <w:tabs>
+          <w:tab w:val="num" w:pos="4320"/>
+        </w:tabs>
+        <w:ind w:left="4320" w:hanging="360"/>
+      </w:pPr>
+      <w:rPr>
+        <w:rFonts w:ascii="Wingdings" w:hAnsi="Wingdings" w:hint="default"/>
+        <w:sz w:val="20"/>
+      </w:rPr>
+    </w:lvl>
+    <w:lvl w:ilvl="6" w:tentative="1">
+      <w:start w:val="1"/>
+      <w:numFmt w:val="bullet"/>
+      <w:lvlText w:val=""/>
+      <w:lvlJc w:val="left"/>
+      <w:pPr>
+        <w:tabs>
+          <w:tab w:val="num" w:pos="5040"/>
+        </w:tabs>
+        <w:ind w:left="5040" w:hanging="360"/>
+      </w:pPr>
+      <w:rPr>
+        <w:rFonts w:ascii="Wingdings" w:hAnsi="Wingdings" w:hint="default"/>
+        <w:sz w:val="20"/>
+      </w:rPr>
+    </w:lvl>
+    <w:lvl w:ilvl="7" w:tentative="1">
+      <w:start w:val="1"/>
+      <w:numFmt w:val="bullet"/>
+      <w:lvlText w:val=""/>
+      <w:lvlJc w:val="left"/>
+      <w:pPr>
+        <w:tabs>
+          <w:tab w:val="num" w:pos="5760"/>
+        </w:tabs>
+        <w:ind w:left="5760" w:hanging="360"/>
+      </w:pPr>
+      <w:rPr>
+        <w:rFonts w:ascii="Wingdings" w:hAnsi="Wingdings" w:hint="default"/>
+        <w:sz w:val="20"/>
+      </w:rPr>
+    </w:lvl>
+    <w:lvl w:ilvl="8" w:tentative="1">
+      <w:start w:val="1"/>
+      <w:numFmt w:val="bullet"/>
+      <w:lvlText w:val=""/>
+      <w:lvlJc w:val="left"/>
+      <w:pPr>
+        <w:tabs>
+          <w:tab w:val="num" w:pos="6480"/>
+        </w:tabs>
+        <w:ind w:left="6480" w:hanging="360"/>
+      </w:pPr>
+      <w:rPr>
+        <w:rFonts w:ascii="Wingdings" w:hAnsi="Wingdings" w:hint="default"/>
+        <w:sz w:val="20"/>
+      </w:rPr>
+    </w:lvl>
+  </w:abstractNum>
+  <w:abstractNum w:abstractNumId="8" w15:restartNumberingAfterBreak="0">
     <w:nsid w:val="2B90015B"/>
     <w:multiLevelType w:val="multilevel"/>
     <w:tmpl w:val="370ADCF4"/>
@@ -2316,6 +3636,155 @@
         <w:sz w:val="20"/>
       </w:rPr>
     </w:lvl>
+    <w:lvl w:ilvl="1">
+      <w:start w:val="1"/>
+      <w:numFmt w:val="bullet"/>
+      <w:lvlText w:val="o"/>
+      <w:lvlJc w:val="left"/>
+      <w:pPr>
+        <w:tabs>
+          <w:tab w:val="num" w:pos="1440"/>
+        </w:tabs>
+        <w:ind w:left="1440" w:hanging="360"/>
+      </w:pPr>
+      <w:rPr>
+        <w:rFonts w:ascii="Courier New" w:hAnsi="Courier New" w:hint="default"/>
+        <w:sz w:val="20"/>
+      </w:rPr>
+    </w:lvl>
+    <w:lvl w:ilvl="2" w:tentative="1">
+      <w:start w:val="1"/>
+      <w:numFmt w:val="bullet"/>
+      <w:lvlText w:val=""/>
+      <w:lvlJc w:val="left"/>
+      <w:pPr>
+        <w:tabs>
+          <w:tab w:val="num" w:pos="2160"/>
+        </w:tabs>
+        <w:ind w:left="2160" w:hanging="360"/>
+      </w:pPr>
+      <w:rPr>
+        <w:rFonts w:ascii="Wingdings" w:hAnsi="Wingdings" w:hint="default"/>
+        <w:sz w:val="20"/>
+      </w:rPr>
+    </w:lvl>
+    <w:lvl w:ilvl="3" w:tentative="1">
+      <w:start w:val="1"/>
+      <w:numFmt w:val="bullet"/>
+      <w:lvlText w:val=""/>
+      <w:lvlJc w:val="left"/>
+      <w:pPr>
+        <w:tabs>
+          <w:tab w:val="num" w:pos="2880"/>
+        </w:tabs>
+        <w:ind w:left="2880" w:hanging="360"/>
+      </w:pPr>
+      <w:rPr>
+        <w:rFonts w:ascii="Wingdings" w:hAnsi="Wingdings" w:hint="default"/>
+        <w:sz w:val="20"/>
+      </w:rPr>
+    </w:lvl>
+    <w:lvl w:ilvl="4" w:tentative="1">
+      <w:start w:val="1"/>
+      <w:numFmt w:val="bullet"/>
+      <w:lvlText w:val=""/>
+      <w:lvlJc w:val="left"/>
+      <w:pPr>
+        <w:tabs>
+          <w:tab w:val="num" w:pos="3600"/>
+        </w:tabs>
+        <w:ind w:left="3600" w:hanging="360"/>
+      </w:pPr>
+      <w:rPr>
+        <w:rFonts w:ascii="Wingdings" w:hAnsi="Wingdings" w:hint="default"/>
+        <w:sz w:val="20"/>
+      </w:rPr>
+    </w:lvl>
+    <w:lvl w:ilvl="5" w:tentative="1">
+      <w:start w:val="1"/>
+      <w:numFmt w:val="bullet"/>
+      <w:lvlText w:val=""/>
+      <w:lvlJc w:val="left"/>
+      <w:pPr>
+        <w:tabs>
+          <w:tab w:val="num" w:pos="4320"/>
+        </w:tabs>
+        <w:ind w:left="4320" w:hanging="360"/>
+      </w:pPr>
+      <w:rPr>
+        <w:rFonts w:ascii="Wingdings" w:hAnsi="Wingdings" w:hint="default"/>
+        <w:sz w:val="20"/>
+      </w:rPr>
+    </w:lvl>
+    <w:lvl w:ilvl="6" w:tentative="1">
+      <w:start w:val="1"/>
+      <w:numFmt w:val="bullet"/>
+      <w:lvlText w:val=""/>
+      <w:lvlJc w:val="left"/>
+      <w:pPr>
+        <w:tabs>
+          <w:tab w:val="num" w:pos="5040"/>
+        </w:tabs>
+        <w:ind w:left="5040" w:hanging="360"/>
+      </w:pPr>
+      <w:rPr>
+        <w:rFonts w:ascii="Wingdings" w:hAnsi="Wingdings" w:hint="default"/>
+        <w:sz w:val="20"/>
+      </w:rPr>
+    </w:lvl>
+    <w:lvl w:ilvl="7" w:tentative="1">
+      <w:start w:val="1"/>
+      <w:numFmt w:val="bullet"/>
+      <w:lvlText w:val=""/>
+      <w:lvlJc w:val="left"/>
+      <w:pPr>
+        <w:tabs>
+          <w:tab w:val="num" w:pos="5760"/>
+        </w:tabs>
+        <w:ind w:left="5760" w:hanging="360"/>
+      </w:pPr>
+      <w:rPr>
+        <w:rFonts w:ascii="Wingdings" w:hAnsi="Wingdings" w:hint="default"/>
+        <w:sz w:val="20"/>
+      </w:rPr>
+    </w:lvl>
+    <w:lvl w:ilvl="8" w:tentative="1">
+      <w:start w:val="1"/>
+      <w:numFmt w:val="bullet"/>
+      <w:lvlText w:val=""/>
+      <w:lvlJc w:val="left"/>
+      <w:pPr>
+        <w:tabs>
+          <w:tab w:val="num" w:pos="6480"/>
+        </w:tabs>
+        <w:ind w:left="6480" w:hanging="360"/>
+      </w:pPr>
+      <w:rPr>
+        <w:rFonts w:ascii="Wingdings" w:hAnsi="Wingdings" w:hint="default"/>
+        <w:sz w:val="20"/>
+      </w:rPr>
+    </w:lvl>
+  </w:abstractNum>
+  <w:abstractNum w:abstractNumId="9" w15:restartNumberingAfterBreak="0">
+    <w:nsid w:val="2D4B489F"/>
+    <w:multiLevelType w:val="multilevel"/>
+    <w:tmpl w:val="95FA0556"/>
+    <w:lvl w:ilvl="0">
+      <w:start w:val="1"/>
+      <w:numFmt w:val="bullet"/>
+      <w:lvlText w:val=""/>
+      <w:lvlJc w:val="left"/>
+      <w:pPr>
+        <w:tabs>
+          <w:tab w:val="num" w:pos="720"/>
+        </w:tabs>
+        <w:ind w:left="720" w:hanging="360"/>
+      </w:pPr>
+      <w:rPr>
+        <w:rFonts w:ascii="Symbol" w:hAnsi="Symbol" w:hint="default"/>
+        <w:sz w:val="20"/>
+      </w:rPr>
+    </w:lvl>
     <w:lvl w:ilvl="1" w:tentative="1">
       <w:start w:val="1"/>
       <w:numFmt w:val="bullet"/>
@@ -2445,7 +3914,7 @@
       </w:rPr>
     </w:lvl>
   </w:abstractNum>
-  <w:abstractNum w:abstractNumId="4" w15:restartNumberingAfterBreak="0">
+  <w:abstractNum w:abstractNumId="10" w15:restartNumberingAfterBreak="0">
     <w:nsid w:val="2DA71143"/>
     <w:multiLevelType w:val="multilevel"/>
     <w:tmpl w:val="D160CA4C"/>
@@ -2594,7 +4063,7 @@
       </w:rPr>
     </w:lvl>
   </w:abstractNum>
-  <w:abstractNum w:abstractNumId="5" w15:restartNumberingAfterBreak="0">
+  <w:abstractNum w:abstractNumId="11" w15:restartNumberingAfterBreak="0">
     <w:nsid w:val="354F56A8"/>
     <w:multiLevelType w:val="multilevel"/>
     <w:tmpl w:val="52863F72"/>
@@ -2743,7 +4212,156 @@
       </w:rPr>
     </w:lvl>
   </w:abstractNum>
-  <w:abstractNum w:abstractNumId="6" w15:restartNumberingAfterBreak="0">
+  <w:abstractNum w:abstractNumId="12" w15:restartNumberingAfterBreak="0">
+    <w:nsid w:val="3700483C"/>
+    <w:multiLevelType w:val="multilevel"/>
+    <w:tmpl w:val="C9A41262"/>
+    <w:lvl w:ilvl="0">
+      <w:start w:val="1"/>
+      <w:numFmt w:val="bullet"/>
+      <w:lvlText w:val=""/>
+      <w:lvlJc w:val="left"/>
+      <w:pPr>
+        <w:tabs>
+          <w:tab w:val="num" w:pos="720"/>
+        </w:tabs>
+        <w:ind w:left="720" w:hanging="360"/>
+      </w:pPr>
+      <w:rPr>
+        <w:rFonts w:ascii="Symbol" w:hAnsi="Symbol" w:hint="default"/>
+        <w:sz w:val="20"/>
+      </w:rPr>
+    </w:lvl>
+    <w:lvl w:ilvl="1" w:tentative="1">
+      <w:start w:val="1"/>
+      <w:numFmt w:val="bullet"/>
+      <w:lvlText w:val="o"/>
+      <w:lvlJc w:val="left"/>
+      <w:pPr>
+        <w:tabs>
+          <w:tab w:val="num" w:pos="1440"/>
+        </w:tabs>
+        <w:ind w:left="1440" w:hanging="360"/>
+      </w:pPr>
+      <w:rPr>
+        <w:rFonts w:ascii="Courier New" w:hAnsi="Courier New" w:hint="default"/>
+        <w:sz w:val="20"/>
+      </w:rPr>
+    </w:lvl>
+    <w:lvl w:ilvl="2" w:tentative="1">
+      <w:start w:val="1"/>
+      <w:numFmt w:val="bullet"/>
+      <w:lvlText w:val=""/>
+      <w:lvlJc w:val="left"/>
+      <w:pPr>
+        <w:tabs>
+          <w:tab w:val="num" w:pos="2160"/>
+        </w:tabs>
+        <w:ind w:left="2160" w:hanging="360"/>
+      </w:pPr>
+      <w:rPr>
+        <w:rFonts w:ascii="Wingdings" w:hAnsi="Wingdings" w:hint="default"/>
+        <w:sz w:val="20"/>
+      </w:rPr>
+    </w:lvl>
+    <w:lvl w:ilvl="3" w:tentative="1">
+      <w:start w:val="1"/>
+      <w:numFmt w:val="bullet"/>
+      <w:lvlText w:val=""/>
+      <w:lvlJc w:val="left"/>
+      <w:pPr>
+        <w:tabs>
+          <w:tab w:val="num" w:pos="2880"/>
+        </w:tabs>
+        <w:ind w:left="2880" w:hanging="360"/>
+      </w:pPr>
+      <w:rPr>
+        <w:rFonts w:ascii="Wingdings" w:hAnsi="Wingdings" w:hint="default"/>
+        <w:sz w:val="20"/>
+      </w:rPr>
+    </w:lvl>
+    <w:lvl w:ilvl="4" w:tentative="1">
+      <w:start w:val="1"/>
+      <w:numFmt w:val="bullet"/>
+      <w:lvlText w:val=""/>
+      <w:lvlJc w:val="left"/>
+      <w:pPr>
+        <w:tabs>
+          <w:tab w:val="num" w:pos="3600"/>
+        </w:tabs>
+        <w:ind w:left="3600" w:hanging="360"/>
+      </w:pPr>
+      <w:rPr>
+        <w:rFonts w:ascii="Wingdings" w:hAnsi="Wingdings" w:hint="default"/>
+        <w:sz w:val="20"/>
+      </w:rPr>
+    </w:lvl>
+    <w:lvl w:ilvl="5" w:tentative="1">
+      <w:start w:val="1"/>
+      <w:numFmt w:val="bullet"/>
+      <w:lvlText w:val=""/>
+      <w:lvlJc w:val="left"/>
+      <w:pPr>
+        <w:tabs>
+          <w:tab w:val="num" w:pos="4320"/>
+        </w:tabs>
+        <w:ind w:left="4320" w:hanging="360"/>
+      </w:pPr>
+      <w:rPr>
+        <w:rFonts w:ascii="Wingdings" w:hAnsi="Wingdings" w:hint="default"/>
+        <w:sz w:val="20"/>
+      </w:rPr>
+    </w:lvl>
+    <w:lvl w:ilvl="6" w:tentative="1">
+      <w:start w:val="1"/>
+      <w:numFmt w:val="bullet"/>
+      <w:lvlText w:val=""/>
+      <w:lvlJc w:val="left"/>
+      <w:pPr>
+        <w:tabs>
+          <w:tab w:val="num" w:pos="5040"/>
+        </w:tabs>
+        <w:ind w:left="5040" w:hanging="360"/>
+      </w:pPr>
+      <w:rPr>
+        <w:rFonts w:ascii="Wingdings" w:hAnsi="Wingdings" w:hint="default"/>
+        <w:sz w:val="20"/>
+      </w:rPr>
+    </w:lvl>
+    <w:lvl w:ilvl="7" w:tentative="1">
+      <w:start w:val="1"/>
+      <w:numFmt w:val="bullet"/>
+      <w:lvlText w:val=""/>
+      <w:lvlJc w:val="left"/>
+      <w:pPr>
+        <w:tabs>
+          <w:tab w:val="num" w:pos="5760"/>
+        </w:tabs>
+        <w:ind w:left="5760" w:hanging="360"/>
+      </w:pPr>
+      <w:rPr>
+        <w:rFonts w:ascii="Wingdings" w:hAnsi="Wingdings" w:hint="default"/>
+        <w:sz w:val="20"/>
+      </w:rPr>
+    </w:lvl>
+    <w:lvl w:ilvl="8" w:tentative="1">
+      <w:start w:val="1"/>
+      <w:numFmt w:val="bullet"/>
+      <w:lvlText w:val=""/>
+      <w:lvlJc w:val="left"/>
+      <w:pPr>
+        <w:tabs>
+          <w:tab w:val="num" w:pos="6480"/>
+        </w:tabs>
+        <w:ind w:left="6480" w:hanging="360"/>
+      </w:pPr>
+      <w:rPr>
+        <w:rFonts w:ascii="Wingdings" w:hAnsi="Wingdings" w:hint="default"/>
+        <w:sz w:val="20"/>
+      </w:rPr>
+    </w:lvl>
+  </w:abstractNum>
+  <w:abstractNum w:abstractNumId="13" w15:restartNumberingAfterBreak="0">
     <w:nsid w:val="370E41A1"/>
     <w:multiLevelType w:val="multilevel"/>
     <w:tmpl w:val="09C05482"/>
@@ -2888,7 +4506,7 @@
       </w:rPr>
     </w:lvl>
   </w:abstractNum>
-  <w:abstractNum w:abstractNumId="7" w15:restartNumberingAfterBreak="0">
+  <w:abstractNum w:abstractNumId="14" w15:restartNumberingAfterBreak="0">
     <w:nsid w:val="472814FC"/>
     <w:multiLevelType w:val="multilevel"/>
     <w:tmpl w:val="5FBAE228"/>
@@ -3037,7 +4655,7 @@
       </w:rPr>
     </w:lvl>
   </w:abstractNum>
-  <w:abstractNum w:abstractNumId="8" w15:restartNumberingAfterBreak="0">
+  <w:abstractNum w:abstractNumId="15" w15:restartNumberingAfterBreak="0">
     <w:nsid w:val="4CD311F8"/>
     <w:multiLevelType w:val="multilevel"/>
     <w:tmpl w:val="1AC2C2C4"/>
@@ -3186,7 +4804,7 @@
       </w:rPr>
     </w:lvl>
   </w:abstractNum>
-  <w:abstractNum w:abstractNumId="9" w15:restartNumberingAfterBreak="0">
+  <w:abstractNum w:abstractNumId="16" w15:restartNumberingAfterBreak="0">
     <w:nsid w:val="6409675D"/>
     <w:multiLevelType w:val="multilevel"/>
     <w:tmpl w:val="3842C11A"/>
@@ -3335,7 +4953,305 @@
       </w:rPr>
     </w:lvl>
   </w:abstractNum>
-  <w:abstractNum w:abstractNumId="10" w15:restartNumberingAfterBreak="0">
+  <w:abstractNum w:abstractNumId="17" w15:restartNumberingAfterBreak="0">
+    <w:nsid w:val="6961734F"/>
+    <w:multiLevelType w:val="multilevel"/>
+    <w:tmpl w:val="02689E8A"/>
+    <w:lvl w:ilvl="0">
+      <w:start w:val="1"/>
+      <w:numFmt w:val="bullet"/>
+      <w:lvlText w:val=""/>
+      <w:lvlJc w:val="left"/>
+      <w:pPr>
+        <w:tabs>
+          <w:tab w:val="num" w:pos="720"/>
+        </w:tabs>
+        <w:ind w:left="720" w:hanging="360"/>
+      </w:pPr>
+      <w:rPr>
+        <w:rFonts w:ascii="Symbol" w:hAnsi="Symbol" w:hint="default"/>
+        <w:sz w:val="20"/>
+      </w:rPr>
+    </w:lvl>
+    <w:lvl w:ilvl="1" w:tentative="1">
+      <w:start w:val="1"/>
+      <w:numFmt w:val="bullet"/>
+      <w:lvlText w:val="o"/>
+      <w:lvlJc w:val="left"/>
+      <w:pPr>
+        <w:tabs>
+          <w:tab w:val="num" w:pos="1440"/>
+        </w:tabs>
+        <w:ind w:left="1440" w:hanging="360"/>
+      </w:pPr>
+      <w:rPr>
+        <w:rFonts w:ascii="Courier New" w:hAnsi="Courier New" w:hint="default"/>
+        <w:sz w:val="20"/>
+      </w:rPr>
+    </w:lvl>
+    <w:lvl w:ilvl="2" w:tentative="1">
+      <w:start w:val="1"/>
+      <w:numFmt w:val="bullet"/>
+      <w:lvlText w:val=""/>
+      <w:lvlJc w:val="left"/>
+      <w:pPr>
+        <w:tabs>
+          <w:tab w:val="num" w:pos="2160"/>
+        </w:tabs>
+        <w:ind w:left="2160" w:hanging="360"/>
+      </w:pPr>
+      <w:rPr>
+        <w:rFonts w:ascii="Wingdings" w:hAnsi="Wingdings" w:hint="default"/>
+        <w:sz w:val="20"/>
+      </w:rPr>
+    </w:lvl>
+    <w:lvl w:ilvl="3" w:tentative="1">
+      <w:start w:val="1"/>
+      <w:numFmt w:val="bullet"/>
+      <w:lvlText w:val=""/>
+      <w:lvlJc w:val="left"/>
+      <w:pPr>
+        <w:tabs>
+          <w:tab w:val="num" w:pos="2880"/>
+        </w:tabs>
+        <w:ind w:left="2880" w:hanging="360"/>
+      </w:pPr>
+      <w:rPr>
+        <w:rFonts w:ascii="Wingdings" w:hAnsi="Wingdings" w:hint="default"/>
+        <w:sz w:val="20"/>
+      </w:rPr>
+    </w:lvl>
+    <w:lvl w:ilvl="4" w:tentative="1">
+      <w:start w:val="1"/>
+      <w:numFmt w:val="bullet"/>
+      <w:lvlText w:val=""/>
+      <w:lvlJc w:val="left"/>
+      <w:pPr>
+        <w:tabs>
+          <w:tab w:val="num" w:pos="3600"/>
+        </w:tabs>
+        <w:ind w:left="3600" w:hanging="360"/>
+      </w:pPr>
+      <w:rPr>
+        <w:rFonts w:ascii="Wingdings" w:hAnsi="Wingdings" w:hint="default"/>
+        <w:sz w:val="20"/>
+      </w:rPr>
+    </w:lvl>
+    <w:lvl w:ilvl="5" w:tentative="1">
+      <w:start w:val="1"/>
+      <w:numFmt w:val="bullet"/>
+      <w:lvlText w:val=""/>
+      <w:lvlJc w:val="left"/>
+      <w:pPr>
+        <w:tabs>
+          <w:tab w:val="num" w:pos="4320"/>
+        </w:tabs>
+        <w:ind w:left="4320" w:hanging="360"/>
+      </w:pPr>
+      <w:rPr>
+        <w:rFonts w:ascii="Wingdings" w:hAnsi="Wingdings" w:hint="default"/>
+        <w:sz w:val="20"/>
+      </w:rPr>
+    </w:lvl>
+    <w:lvl w:ilvl="6" w:tentative="1">
+      <w:start w:val="1"/>
+      <w:numFmt w:val="bullet"/>
+      <w:lvlText w:val=""/>
+      <w:lvlJc w:val="left"/>
+      <w:pPr>
+        <w:tabs>
+          <w:tab w:val="num" w:pos="5040"/>
+        </w:tabs>
+        <w:ind w:left="5040" w:hanging="360"/>
+      </w:pPr>
+      <w:rPr>
+        <w:rFonts w:ascii="Wingdings" w:hAnsi="Wingdings" w:hint="default"/>
+        <w:sz w:val="20"/>
+      </w:rPr>
+    </w:lvl>
+    <w:lvl w:ilvl="7" w:tentative="1">
+      <w:start w:val="1"/>
+      <w:numFmt w:val="bullet"/>
+      <w:lvlText w:val=""/>
+      <w:lvlJc w:val="left"/>
+      <w:pPr>
+        <w:tabs>
+          <w:tab w:val="num" w:pos="5760"/>
+        </w:tabs>
+        <w:ind w:left="5760" w:hanging="360"/>
+      </w:pPr>
+      <w:rPr>
+        <w:rFonts w:ascii="Wingdings" w:hAnsi="Wingdings" w:hint="default"/>
+        <w:sz w:val="20"/>
+      </w:rPr>
+    </w:lvl>
+    <w:lvl w:ilvl="8" w:tentative="1">
+      <w:start w:val="1"/>
+      <w:numFmt w:val="bullet"/>
+      <w:lvlText w:val=""/>
+      <w:lvlJc w:val="left"/>
+      <w:pPr>
+        <w:tabs>
+          <w:tab w:val="num" w:pos="6480"/>
+        </w:tabs>
+        <w:ind w:left="6480" w:hanging="360"/>
+      </w:pPr>
+      <w:rPr>
+        <w:rFonts w:ascii="Wingdings" w:hAnsi="Wingdings" w:hint="default"/>
+        <w:sz w:val="20"/>
+      </w:rPr>
+    </w:lvl>
+  </w:abstractNum>
+  <w:abstractNum w:abstractNumId="18" w15:restartNumberingAfterBreak="0">
+    <w:nsid w:val="6C4A310E"/>
+    <w:multiLevelType w:val="multilevel"/>
+    <w:tmpl w:val="34E2374A"/>
+    <w:lvl w:ilvl="0">
+      <w:start w:val="1"/>
+      <w:numFmt w:val="bullet"/>
+      <w:lvlText w:val=""/>
+      <w:lvlJc w:val="left"/>
+      <w:pPr>
+        <w:tabs>
+          <w:tab w:val="num" w:pos="720"/>
+        </w:tabs>
+        <w:ind w:left="720" w:hanging="360"/>
+      </w:pPr>
+      <w:rPr>
+        <w:rFonts w:ascii="Symbol" w:hAnsi="Symbol" w:hint="default"/>
+        <w:sz w:val="20"/>
+      </w:rPr>
+    </w:lvl>
+    <w:lvl w:ilvl="1" w:tentative="1">
+      <w:start w:val="1"/>
+      <w:numFmt w:val="bullet"/>
+      <w:lvlText w:val="o"/>
+      <w:lvlJc w:val="left"/>
+      <w:pPr>
+        <w:tabs>
+          <w:tab w:val="num" w:pos="1440"/>
+        </w:tabs>
+        <w:ind w:left="1440" w:hanging="360"/>
+      </w:pPr>
+      <w:rPr>
+        <w:rFonts w:ascii="Courier New" w:hAnsi="Courier New" w:hint="default"/>
+        <w:sz w:val="20"/>
+      </w:rPr>
+    </w:lvl>
+    <w:lvl w:ilvl="2" w:tentative="1">
+      <w:start w:val="1"/>
+      <w:numFmt w:val="bullet"/>
+      <w:lvlText w:val=""/>
+      <w:lvlJc w:val="left"/>
+      <w:pPr>
+        <w:tabs>
+          <w:tab w:val="num" w:pos="2160"/>
+        </w:tabs>
+        <w:ind w:left="2160" w:hanging="360"/>
+      </w:pPr>
+      <w:rPr>
+        <w:rFonts w:ascii="Wingdings" w:hAnsi="Wingdings" w:hint="default"/>
+        <w:sz w:val="20"/>
+      </w:rPr>
+    </w:lvl>
+    <w:lvl w:ilvl="3" w:tentative="1">
+      <w:start w:val="1"/>
+      <w:numFmt w:val="bullet"/>
+      <w:lvlText w:val=""/>
+      <w:lvlJc w:val="left"/>
+      <w:pPr>
+        <w:tabs>
+          <w:tab w:val="num" w:pos="2880"/>
+        </w:tabs>
+        <w:ind w:left="2880" w:hanging="360"/>
+      </w:pPr>
+      <w:rPr>
+        <w:rFonts w:ascii="Wingdings" w:hAnsi="Wingdings" w:hint="default"/>
+        <w:sz w:val="20"/>
+      </w:rPr>
+    </w:lvl>
+    <w:lvl w:ilvl="4" w:tentative="1">
+      <w:start w:val="1"/>
+      <w:numFmt w:val="bullet"/>
+      <w:lvlText w:val=""/>
+      <w:lvlJc w:val="left"/>
+      <w:pPr>
+        <w:tabs>
+          <w:tab w:val="num" w:pos="3600"/>
+        </w:tabs>
+        <w:ind w:left="3600" w:hanging="360"/>
+      </w:pPr>
+      <w:rPr>
+        <w:rFonts w:ascii="Wingdings" w:hAnsi="Wingdings" w:hint="default"/>
+        <w:sz w:val="20"/>
+      </w:rPr>
+    </w:lvl>
+    <w:lvl w:ilvl="5" w:tentative="1">
+      <w:start w:val="1"/>
+      <w:numFmt w:val="bullet"/>
+      <w:lvlText w:val=""/>
+      <w:lvlJc w:val="left"/>
+      <w:pPr>
+        <w:tabs>
+          <w:tab w:val="num" w:pos="4320"/>
+        </w:tabs>
+        <w:ind w:left="4320" w:hanging="360"/>
+      </w:pPr>
+      <w:rPr>
+        <w:rFonts w:ascii="Wingdings" w:hAnsi="Wingdings" w:hint="default"/>
+        <w:sz w:val="20"/>
+      </w:rPr>
+    </w:lvl>
+    <w:lvl w:ilvl="6" w:tentative="1">
+      <w:start w:val="1"/>
+      <w:numFmt w:val="bullet"/>
+      <w:lvlText w:val=""/>
+      <w:lvlJc w:val="left"/>
+      <w:pPr>
+        <w:tabs>
+          <w:tab w:val="num" w:pos="5040"/>
+        </w:tabs>
+        <w:ind w:left="5040" w:hanging="360"/>
+      </w:pPr>
+      <w:rPr>
+        <w:rFonts w:ascii="Wingdings" w:hAnsi="Wingdings" w:hint="default"/>
+        <w:sz w:val="20"/>
+      </w:rPr>
+    </w:lvl>
+    <w:lvl w:ilvl="7" w:tentative="1">
+      <w:start w:val="1"/>
+      <w:numFmt w:val="bullet"/>
+      <w:lvlText w:val=""/>
+      <w:lvlJc w:val="left"/>
+      <w:pPr>
+        <w:tabs>
+          <w:tab w:val="num" w:pos="5760"/>
+        </w:tabs>
+        <w:ind w:left="5760" w:hanging="360"/>
+      </w:pPr>
+      <w:rPr>
+        <w:rFonts w:ascii="Wingdings" w:hAnsi="Wingdings" w:hint="default"/>
+        <w:sz w:val="20"/>
+      </w:rPr>
+    </w:lvl>
+    <w:lvl w:ilvl="8" w:tentative="1">
+      <w:start w:val="1"/>
+      <w:numFmt w:val="bullet"/>
+      <w:lvlText w:val=""/>
+      <w:lvlJc w:val="left"/>
+      <w:pPr>
+        <w:tabs>
+          <w:tab w:val="num" w:pos="6480"/>
+        </w:tabs>
+        <w:ind w:left="6480" w:hanging="360"/>
+      </w:pPr>
+      <w:rPr>
+        <w:rFonts w:ascii="Wingdings" w:hAnsi="Wingdings" w:hint="default"/>
+        <w:sz w:val="20"/>
+      </w:rPr>
+    </w:lvl>
+  </w:abstractNum>
+  <w:abstractNum w:abstractNumId="19" w15:restartNumberingAfterBreak="0">
     <w:nsid w:val="6F7D58A5"/>
     <w:multiLevelType w:val="multilevel"/>
     <w:tmpl w:val="1522360A"/>
@@ -3484,7 +5400,156 @@
       </w:rPr>
     </w:lvl>
   </w:abstractNum>
-  <w:abstractNum w:abstractNumId="11" w15:restartNumberingAfterBreak="0">
+  <w:abstractNum w:abstractNumId="20" w15:restartNumberingAfterBreak="0">
+    <w:nsid w:val="728229DF"/>
+    <w:multiLevelType w:val="multilevel"/>
+    <w:tmpl w:val="069CEB0C"/>
+    <w:lvl w:ilvl="0">
+      <w:start w:val="1"/>
+      <w:numFmt w:val="bullet"/>
+      <w:lvlText w:val=""/>
+      <w:lvlJc w:val="left"/>
+      <w:pPr>
+        <w:tabs>
+          <w:tab w:val="num" w:pos="720"/>
+        </w:tabs>
+        <w:ind w:left="720" w:hanging="360"/>
+      </w:pPr>
+      <w:rPr>
+        <w:rFonts w:ascii="Symbol" w:hAnsi="Symbol" w:hint="default"/>
+        <w:sz w:val="20"/>
+      </w:rPr>
+    </w:lvl>
+    <w:lvl w:ilvl="1" w:tentative="1">
+      <w:start w:val="1"/>
+      <w:numFmt w:val="bullet"/>
+      <w:lvlText w:val="o"/>
+      <w:lvlJc w:val="left"/>
+      <w:pPr>
+        <w:tabs>
+          <w:tab w:val="num" w:pos="1440"/>
+        </w:tabs>
+        <w:ind w:left="1440" w:hanging="360"/>
+      </w:pPr>
+      <w:rPr>
+        <w:rFonts w:ascii="Courier New" w:hAnsi="Courier New" w:hint="default"/>
+        <w:sz w:val="20"/>
+      </w:rPr>
+    </w:lvl>
+    <w:lvl w:ilvl="2" w:tentative="1">
+      <w:start w:val="1"/>
+      <w:numFmt w:val="bullet"/>
+      <w:lvlText w:val=""/>
+      <w:lvlJc w:val="left"/>
+      <w:pPr>
+        <w:tabs>
+          <w:tab w:val="num" w:pos="2160"/>
+        </w:tabs>
+        <w:ind w:left="2160" w:hanging="360"/>
+      </w:pPr>
+      <w:rPr>
+        <w:rFonts w:ascii="Wingdings" w:hAnsi="Wingdings" w:hint="default"/>
+        <w:sz w:val="20"/>
+      </w:rPr>
+    </w:lvl>
+    <w:lvl w:ilvl="3" w:tentative="1">
+      <w:start w:val="1"/>
+      <w:numFmt w:val="bullet"/>
+      <w:lvlText w:val=""/>
+      <w:lvlJc w:val="left"/>
+      <w:pPr>
+        <w:tabs>
+          <w:tab w:val="num" w:pos="2880"/>
+        </w:tabs>
+        <w:ind w:left="2880" w:hanging="360"/>
+      </w:pPr>
+      <w:rPr>
+        <w:rFonts w:ascii="Wingdings" w:hAnsi="Wingdings" w:hint="default"/>
+        <w:sz w:val="20"/>
+      </w:rPr>
+    </w:lvl>
+    <w:lvl w:ilvl="4" w:tentative="1">
+      <w:start w:val="1"/>
+      <w:numFmt w:val="bullet"/>
+      <w:lvlText w:val=""/>
+      <w:lvlJc w:val="left"/>
+      <w:pPr>
+        <w:tabs>
+          <w:tab w:val="num" w:pos="3600"/>
+        </w:tabs>
+        <w:ind w:left="3600" w:hanging="360"/>
+      </w:pPr>
+      <w:rPr>
+        <w:rFonts w:ascii="Wingdings" w:hAnsi="Wingdings" w:hint="default"/>
+        <w:sz w:val="20"/>
+      </w:rPr>
+    </w:lvl>
+    <w:lvl w:ilvl="5" w:tentative="1">
+      <w:start w:val="1"/>
+      <w:numFmt w:val="bullet"/>
+      <w:lvlText w:val=""/>
+      <w:lvlJc w:val="left"/>
+      <w:pPr>
+        <w:tabs>
+          <w:tab w:val="num" w:pos="4320"/>
+        </w:tabs>
+        <w:ind w:left="4320" w:hanging="360"/>
+      </w:pPr>
+      <w:rPr>
+        <w:rFonts w:ascii="Wingdings" w:hAnsi="Wingdings" w:hint="default"/>
+        <w:sz w:val="20"/>
+      </w:rPr>
+    </w:lvl>
+    <w:lvl w:ilvl="6" w:tentative="1">
+      <w:start w:val="1"/>
+      <w:numFmt w:val="bullet"/>
+      <w:lvlText w:val=""/>
+      <w:lvlJc w:val="left"/>
+      <w:pPr>
+        <w:tabs>
+          <w:tab w:val="num" w:pos="5040"/>
+        </w:tabs>
+        <w:ind w:left="5040" w:hanging="360"/>
+      </w:pPr>
+      <w:rPr>
+        <w:rFonts w:ascii="Wingdings" w:hAnsi="Wingdings" w:hint="default"/>
+        <w:sz w:val="20"/>
+      </w:rPr>
+    </w:lvl>
+    <w:lvl w:ilvl="7" w:tentative="1">
+      <w:start w:val="1"/>
+      <w:numFmt w:val="bullet"/>
+      <w:lvlText w:val=""/>
+      <w:lvlJc w:val="left"/>
+      <w:pPr>
+        <w:tabs>
+          <w:tab w:val="num" w:pos="5760"/>
+        </w:tabs>
+        <w:ind w:left="5760" w:hanging="360"/>
+      </w:pPr>
+      <w:rPr>
+        <w:rFonts w:ascii="Wingdings" w:hAnsi="Wingdings" w:hint="default"/>
+        <w:sz w:val="20"/>
+      </w:rPr>
+    </w:lvl>
+    <w:lvl w:ilvl="8" w:tentative="1">
+      <w:start w:val="1"/>
+      <w:numFmt w:val="bullet"/>
+      <w:lvlText w:val=""/>
+      <w:lvlJc w:val="left"/>
+      <w:pPr>
+        <w:tabs>
+          <w:tab w:val="num" w:pos="6480"/>
+        </w:tabs>
+        <w:ind w:left="6480" w:hanging="360"/>
+      </w:pPr>
+      <w:rPr>
+        <w:rFonts w:ascii="Wingdings" w:hAnsi="Wingdings" w:hint="default"/>
+        <w:sz w:val="20"/>
+      </w:rPr>
+    </w:lvl>
+  </w:abstractNum>
+  <w:abstractNum w:abstractNumId="21" w15:restartNumberingAfterBreak="0">
     <w:nsid w:val="731A0DBE"/>
     <w:multiLevelType w:val="multilevel"/>
     <w:tmpl w:val="DA068FAC"/>
@@ -3633,7 +5698,7 @@
       </w:rPr>
     </w:lvl>
   </w:abstractNum>
-  <w:abstractNum w:abstractNumId="12" w15:restartNumberingAfterBreak="0">
+  <w:abstractNum w:abstractNumId="22" w15:restartNumberingAfterBreak="0">
     <w:nsid w:val="734A3498"/>
     <w:multiLevelType w:val="multilevel"/>
     <w:tmpl w:val="C93235B4"/>
@@ -3783,43 +5848,73 @@
     </w:lvl>
   </w:abstractNum>
   <w:num w:numId="1" w16cid:durableId="1250966449">
+    <w:abstractNumId w:val="13"/>
+  </w:num>
+  <w:num w:numId="2" w16cid:durableId="1853104444">
+    <w:abstractNumId w:val="14"/>
+  </w:num>
+  <w:num w:numId="3" w16cid:durableId="406418349">
+    <w:abstractNumId w:val="8"/>
+  </w:num>
+  <w:num w:numId="4" w16cid:durableId="402679679">
+    <w:abstractNumId w:val="2"/>
+  </w:num>
+  <w:num w:numId="5" w16cid:durableId="1070687665">
+    <w:abstractNumId w:val="10"/>
+  </w:num>
+  <w:num w:numId="6" w16cid:durableId="605037771">
+    <w:abstractNumId w:val="21"/>
+  </w:num>
+  <w:num w:numId="7" w16cid:durableId="608513067">
+    <w:abstractNumId w:val="11"/>
+  </w:num>
+  <w:num w:numId="8" w16cid:durableId="1249658489">
+    <w:abstractNumId w:val="3"/>
+  </w:num>
+  <w:num w:numId="9" w16cid:durableId="958100876">
+    <w:abstractNumId w:val="15"/>
+  </w:num>
+  <w:num w:numId="10" w16cid:durableId="1706757371">
+    <w:abstractNumId w:val="22"/>
+  </w:num>
+  <w:num w:numId="11" w16cid:durableId="1084956092">
+    <w:abstractNumId w:val="4"/>
+  </w:num>
+  <w:num w:numId="12" w16cid:durableId="1127626968">
+    <w:abstractNumId w:val="19"/>
+  </w:num>
+  <w:num w:numId="13" w16cid:durableId="1538086866">
+    <w:abstractNumId w:val="16"/>
+  </w:num>
+  <w:num w:numId="14" w16cid:durableId="1592859777">
+    <w:abstractNumId w:val="0"/>
+  </w:num>
+  <w:num w:numId="15" w16cid:durableId="298925814">
+    <w:abstractNumId w:val="9"/>
+  </w:num>
+  <w:num w:numId="16" w16cid:durableId="1435055554">
+    <w:abstractNumId w:val="12"/>
+  </w:num>
+  <w:num w:numId="17" w16cid:durableId="269168623">
+    <w:abstractNumId w:val="1"/>
+  </w:num>
+  <w:num w:numId="18" w16cid:durableId="1112751727">
+    <w:abstractNumId w:val="7"/>
+  </w:num>
+  <w:num w:numId="19" w16cid:durableId="1538197193">
+    <w:abstractNumId w:val="17"/>
+  </w:num>
+  <w:num w:numId="20" w16cid:durableId="1927567990">
+    <w:abstractNumId w:val="20"/>
+  </w:num>
+  <w:num w:numId="21" w16cid:durableId="1014575738">
+    <w:abstractNumId w:val="5"/>
+  </w:num>
+  <w:num w:numId="22" w16cid:durableId="2066369133">
     <w:abstractNumId w:val="6"/>
   </w:num>
-  <w:num w:numId="2" w16cid:durableId="1853104444">
-    <w:abstractNumId w:val="7"/>
-  </w:num>
-  <w:num w:numId="3" w16cid:durableId="406418349">
-    <w:abstractNumId w:val="3"/>
-  </w:num>
-  <w:num w:numId="4" w16cid:durableId="402679679">
-    <w:abstractNumId w:val="0"/>
-  </w:num>
-  <w:num w:numId="5" w16cid:durableId="1070687665">
-    <w:abstractNumId w:val="4"/>
-  </w:num>
-  <w:num w:numId="6" w16cid:durableId="605037771">
-    <w:abstractNumId w:val="11"/>
-  </w:num>
-  <w:num w:numId="7" w16cid:durableId="608513067">
-    <w:abstractNumId w:val="5"/>
-  </w:num>
-  <w:num w:numId="8" w16cid:durableId="1249658489">
-    <w:abstractNumId w:val="1"/>
-  </w:num>
-  <w:num w:numId="9" w16cid:durableId="958100876">
-    <w:abstractNumId w:val="8"/>
-  </w:num>
-  <w:num w:numId="10" w16cid:durableId="1706757371">
-    <w:abstractNumId w:val="12"/>
-  </w:num>
-  <w:num w:numId="11" w16cid:durableId="1084956092">
-    <w:abstractNumId w:val="2"/>
-  </w:num>
-  <w:num w:numId="12" w16cid:durableId="1127626968">
-    <w:abstractNumId w:val="10"/>
-  </w:num>
-  <w:num w:numId="13" w16cid:durableId="1538086866">
-    <w:abstractNumId w:val="9"/>
+  <w:num w:numId="23" w16cid:durableId="1373530602">
+    <w:abstractNumId w:val="18"/>
   </w:num>
 </w:numbering>
 </file>

--- a/Section 22 - Windows Security/220. Encrypting Windows Devices Notes.docx
+++ b/Section 22 - Windows Security/220. Encrypting Windows Devices Notes.docx
@@ -49,8 +49,11 @@
     </w:p>
     <w:p>
       <w:r>
+        <w:rPr>
+          <w:noProof/>
+        </w:rPr>
         <w:pict w14:anchorId="2965DAAB">
-          <v:rect id="_x0000_i1025" style="width:0;height:1.5pt" o:hralign="center" o:hrstd="t" o:hr="t" fillcolor="#a0a0a0" stroked="f"/>
+          <v:rect id="_x0000_i1037" alt="" style="width:468pt;height:.05pt;mso-width-percent:0;mso-height-percent:0;mso-width-percent:0;mso-height-percent:0" o:hralign="center" o:hrstd="t" o:hr="t" fillcolor="#a0a0a0" stroked="f"/>
         </w:pict>
       </w:r>
     </w:p>
@@ -161,8 +164,11 @@
     </w:p>
     <w:p>
       <w:r>
+        <w:rPr>
+          <w:noProof/>
+        </w:rPr>
         <w:pict w14:anchorId="4382A990">
-          <v:rect id="_x0000_i1026" style="width:0;height:1.5pt" o:hralign="center" o:hrstd="t" o:hr="t" fillcolor="#a0a0a0" stroked="f"/>
+          <v:rect id="_x0000_i1036" alt="" style="width:468pt;height:.05pt;mso-width-percent:0;mso-height-percent:0;mso-width-percent:0;mso-height-percent:0" o:hralign="center" o:hrstd="t" o:hr="t" fillcolor="#a0a0a0" stroked="f"/>
         </w:pict>
       </w:r>
     </w:p>
@@ -350,8 +356,11 @@
     </w:p>
     <w:p>
       <w:r>
+        <w:rPr>
+          <w:noProof/>
+        </w:rPr>
         <w:pict w14:anchorId="06AFD22E">
-          <v:rect id="_x0000_i1027" style="width:0;height:1.5pt" o:hralign="center" o:hrstd="t" o:hr="t" fillcolor="#a0a0a0" stroked="f"/>
+          <v:rect id="_x0000_i1035" alt="" style="width:468pt;height:.05pt;mso-width-percent:0;mso-height-percent:0;mso-width-percent:0;mso-height-percent:0" o:hralign="center" o:hrstd="t" o:hr="t" fillcolor="#a0a0a0" stroked="f"/>
         </w:pict>
       </w:r>
     </w:p>
@@ -468,8 +477,11 @@
     </w:p>
     <w:p>
       <w:r>
+        <w:rPr>
+          <w:noProof/>
+        </w:rPr>
         <w:pict w14:anchorId="221EF286">
-          <v:rect id="_x0000_i1028" style="width:0;height:1.5pt" o:hralign="center" o:hrstd="t" o:hr="t" fillcolor="#a0a0a0" stroked="f"/>
+          <v:rect id="_x0000_i1034" alt="" style="width:468pt;height:.05pt;mso-width-percent:0;mso-height-percent:0;mso-width-percent:0;mso-height-percent:0" o:hralign="center" o:hrstd="t" o:hr="t" fillcolor="#a0a0a0" stroked="f"/>
         </w:pict>
       </w:r>
     </w:p>
@@ -603,8 +615,11 @@
     </w:p>
     <w:p>
       <w:r>
+        <w:rPr>
+          <w:noProof/>
+        </w:rPr>
         <w:pict w14:anchorId="184AC0EB">
-          <v:rect id="_x0000_i1029" style="width:0;height:1.5pt" o:hralign="center" o:hrstd="t" o:hr="t" fillcolor="#a0a0a0" stroked="f"/>
+          <v:rect id="_x0000_i1033" alt="" style="width:468pt;height:.05pt;mso-width-percent:0;mso-height-percent:0;mso-width-percent:0;mso-height-percent:0" o:hralign="center" o:hrstd="t" o:hr="t" fillcolor="#a0a0a0" stroked="f"/>
         </w:pict>
       </w:r>
     </w:p>
@@ -712,8 +727,11 @@
     </w:p>
     <w:p>
       <w:r>
+        <w:rPr>
+          <w:noProof/>
+        </w:rPr>
         <w:pict w14:anchorId="06D7C0BB">
-          <v:rect id="_x0000_i1030" style="width:0;height:1.5pt" o:hralign="center" o:hrstd="t" o:hr="t" fillcolor="#a0a0a0" stroked="f"/>
+          <v:rect id="_x0000_i1032" alt="" style="width:468pt;height:.05pt;mso-width-percent:0;mso-height-percent:0;mso-width-percent:0;mso-height-percent:0" o:hralign="center" o:hrstd="t" o:hr="t" fillcolor="#a0a0a0" stroked="f"/>
         </w:pict>
       </w:r>
     </w:p>
@@ -857,8 +875,11 @@
     </w:p>
     <w:p>
       <w:r>
+        <w:rPr>
+          <w:noProof/>
+        </w:rPr>
         <w:pict w14:anchorId="1E0972BE">
-          <v:rect id="_x0000_i1031" style="width:0;height:1.5pt" o:hralign="center" o:hrstd="t" o:hr="t" fillcolor="#a0a0a0" stroked="f"/>
+          <v:rect id="_x0000_i1031" alt="" style="width:468pt;height:.05pt;mso-width-percent:0;mso-height-percent:0;mso-width-percent:0;mso-height-percent:0" o:hralign="center" o:hrstd="t" o:hr="t" fillcolor="#a0a0a0" stroked="f"/>
         </w:pict>
       </w:r>
     </w:p>
@@ -943,8 +964,11 @@
     </w:p>
     <w:p>
       <w:r>
+        <w:rPr>
+          <w:noProof/>
+        </w:rPr>
         <w:pict w14:anchorId="6B83AE53">
-          <v:rect id="_x0000_i1032" style="width:0;height:1.5pt" o:hralign="center" o:hrstd="t" o:hr="t" fillcolor="#a0a0a0" stroked="f"/>
+          <v:rect id="_x0000_i1030" alt="" style="width:468pt;height:.05pt;mso-width-percent:0;mso-height-percent:0;mso-width-percent:0;mso-height-percent:0" o:hralign="center" o:hrstd="t" o:hr="t" fillcolor="#a0a0a0" stroked="f"/>
         </w:pict>
       </w:r>
     </w:p>
@@ -1060,8 +1084,11 @@
     </w:p>
     <w:p>
       <w:r>
+        <w:rPr>
+          <w:noProof/>
+        </w:rPr>
         <w:pict w14:anchorId="35C3950C">
-          <v:rect id="_x0000_i1033" style="width:0;height:1.5pt" o:hralign="center" o:hrstd="t" o:hr="t" fillcolor="#a0a0a0" stroked="f"/>
+          <v:rect id="_x0000_i1029" alt="" style="width:468pt;height:.05pt;mso-width-percent:0;mso-height-percent:0;mso-width-percent:0;mso-height-percent:0" o:hralign="center" o:hrstd="t" o:hr="t" fillcolor="#a0a0a0" stroked="f"/>
         </w:pict>
       </w:r>
     </w:p>
@@ -1172,8 +1199,11 @@
     </w:p>
     <w:p>
       <w:r>
+        <w:rPr>
+          <w:noProof/>
+        </w:rPr>
         <w:pict w14:anchorId="2B39C09B">
-          <v:rect id="_x0000_i1034" style="width:0;height:1.5pt" o:hralign="center" o:hrstd="t" o:hr="t" fillcolor="#a0a0a0" stroked="f"/>
+          <v:rect id="_x0000_i1028" alt="" style="width:468pt;height:.05pt;mso-width-percent:0;mso-height-percent:0;mso-width-percent:0;mso-height-percent:0" o:hralign="center" o:hrstd="t" o:hr="t" fillcolor="#a0a0a0" stroked="f"/>
         </w:pict>
       </w:r>
     </w:p>
@@ -1410,8 +1440,11 @@
     </w:p>
     <w:p>
       <w:r>
+        <w:rPr>
+          <w:noProof/>
+        </w:rPr>
         <w:pict w14:anchorId="619ECC94">
-          <v:rect id="_x0000_i1035" style="width:0;height:1.5pt" o:hralign="center" o:hrstd="t" o:hr="t" fillcolor="#a0a0a0" stroked="f"/>
+          <v:rect id="_x0000_i1027" alt="" style="width:468pt;height:.05pt;mso-width-percent:0;mso-height-percent:0;mso-width-percent:0;mso-height-percent:0" o:hralign="center" o:hrstd="t" o:hr="t" fillcolor="#a0a0a0" stroked="f"/>
         </w:pict>
       </w:r>
     </w:p>
@@ -1516,8 +1549,11 @@
     </w:p>
     <w:p>
       <w:r>
+        <w:rPr>
+          <w:noProof/>
+        </w:rPr>
         <w:pict w14:anchorId="241B348A">
-          <v:rect id="_x0000_i1036" style="width:0;height:1.5pt" o:hralign="center" o:hrstd="t" o:hr="t" fillcolor="#a0a0a0" stroked="f"/>
+          <v:rect id="_x0000_i1026" alt="" style="width:468pt;height:.05pt;mso-width-percent:0;mso-height-percent:0;mso-width-percent:0;mso-height-percent:0" o:hralign="center" o:hrstd="t" o:hr="t" fillcolor="#a0a0a0" stroked="f"/>
         </w:pict>
       </w:r>
     </w:p>
@@ -1655,763 +1691,14 @@
     </w:p>
     <w:p>
       <w:r>
+        <w:rPr>
+          <w:noProof/>
+        </w:rPr>
         <w:pict w14:anchorId="42BB65C1">
-          <v:rect id="_x0000_i1037" style="width:0;height:1.5pt" o:hralign="center" o:hrstd="t" o:hr="t" fillcolor="#a0a0a0" stroked="f"/>
+          <v:rect id="_x0000_i1025" alt="" style="width:468pt;height:.05pt;mso-width-percent:0;mso-height-percent:0;mso-width-percent:0;mso-height-percent:0" o:hralign="center" o:hrstd="t" o:hr="t" fillcolor="#a0a0a0" stroked="f"/>
         </w:pict>
       </w:r>
     </w:p>
-    <w:p>
-      <w:pPr>
-        <w:rPr>
-          <w:b/>
-          <w:bCs/>
-        </w:rPr>
-      </w:pPr>
-      <w:r>
-        <w:rPr>
-          <w:b/>
-          <w:bCs/>
-        </w:rPr>
-        <w:t>Exam Inclusion Notification</w:t>
-      </w:r>
-    </w:p>
-    <w:p>
-      <w:r>
-        <w:rPr>
-          <w:rFonts w:ascii="Segoe UI Symbol" w:hAnsi="Segoe UI Symbol" w:cs="Segoe UI Symbol"/>
-        </w:rPr>
-        <w:t>✔</w:t>
-      </w:r>
-      <w:r>
-        <w:t xml:space="preserve"> </w:t>
-      </w:r>
-      <w:r>
-        <w:rPr>
-          <w:b/>
-          <w:bCs/>
-        </w:rPr>
-        <w:t>Included in the CompTIA A+ 220-1102 Exam</w:t>
-      </w:r>
-    </w:p>
-    <w:p>
-      <w:pPr>
-        <w:numPr>
-          <w:ilvl w:val="0"/>
-          <w:numId w:val="13"/>
-        </w:numPr>
-      </w:pPr>
-      <w:r>
-        <w:t xml:space="preserve">Covered under </w:t>
-      </w:r>
-      <w:r>
-        <w:rPr>
-          <w:b/>
-          <w:bCs/>
-        </w:rPr>
-        <w:t>Objective 2.5</w:t>
-      </w:r>
-      <w:r>
-        <w:t xml:space="preserve">: </w:t>
-      </w:r>
-      <w:r>
-        <w:rPr>
-          <w:i/>
-          <w:iCs/>
-        </w:rPr>
-        <w:t>"Given a scenario, manage and configure basic security settings in Microsoft Windows OS."</w:t>
-      </w:r>
-    </w:p>
-    <w:p>
-      <w:pPr>
-        <w:numPr>
-          <w:ilvl w:val="0"/>
-          <w:numId w:val="13"/>
-        </w:numPr>
-      </w:pPr>
-      <w:r>
-        <w:t>Key exam topics:</w:t>
-      </w:r>
-    </w:p>
-    <w:p>
-      <w:pPr>
-        <w:numPr>
-          <w:ilvl w:val="1"/>
-          <w:numId w:val="13"/>
-        </w:numPr>
-      </w:pPr>
-      <w:r>
-        <w:t>EFS encryption methods and limitations</w:t>
-      </w:r>
-    </w:p>
-    <w:p>
-      <w:pPr>
-        <w:numPr>
-          <w:ilvl w:val="1"/>
-          <w:numId w:val="13"/>
-        </w:numPr>
-      </w:pPr>
-      <w:r>
-        <w:t>BitLocker configuration and scope</w:t>
-      </w:r>
-    </w:p>
-    <w:p>
-      <w:pPr>
-        <w:numPr>
-          <w:ilvl w:val="1"/>
-          <w:numId w:val="13"/>
-        </w:numPr>
-      </w:pPr>
-      <w:r>
-        <w:t>BitLocker To Go application on removable media</w:t>
-      </w:r>
-    </w:p>
-    <w:p>
-      <w:pPr>
-        <w:numPr>
-          <w:ilvl w:val="1"/>
-          <w:numId w:val="13"/>
-        </w:numPr>
-      </w:pPr>
-      <w:r>
-        <w:t>Windows edition compatibility</w:t>
-      </w:r>
-    </w:p>
-    <w:p>
-      <w:pPr>
-        <w:numPr>
-          <w:ilvl w:val="0"/>
-          <w:numId w:val="13"/>
-        </w:numPr>
-      </w:pPr>
-      <w:r>
-        <w:t xml:space="preserve">Frequently tested in </w:t>
-      </w:r>
-      <w:r>
-        <w:rPr>
-          <w:b/>
-          <w:bCs/>
-        </w:rPr>
-        <w:t>security scenario-based questions</w:t>
-      </w:r>
-      <w:r>
-        <w:t>.</w:t>
-      </w:r>
-    </w:p>
-    <w:p>
-      <w:r>
-        <w:pict w14:anchorId="2A3B6BDD">
-          <v:rect id="_x0000_i1038" style="width:0;height:1.5pt" o:hralign="center" o:hrstd="t" o:hr="t" fillcolor="#a0a0a0" stroked="f"/>
-        </w:pict>
-      </w:r>
-    </w:p>
-    <w:p>
-      <w:r>
-        <w:t>Would you like this exported as a .docx or PDF, or should I now generate a quiz for reinforcement?</w:t>
-      </w:r>
-    </w:p>
-    <w:p>
-      <w:r>
-        <w:t xml:space="preserve">Here’s your </w:t>
-      </w:r>
-      <w:r>
-        <w:rPr>
-          <w:b/>
-          <w:bCs/>
-        </w:rPr>
-        <w:t>10-question CompTIA A+ 220-1102 style quiz</w:t>
-      </w:r>
-      <w:r>
-        <w:t xml:space="preserve"> based on the document </w:t>
-      </w:r>
-      <w:r>
-        <w:rPr>
-          <w:b/>
-          <w:bCs/>
-        </w:rPr>
-        <w:t>“220 – Encrypting Windows Devices Notes.”</w:t>
-      </w:r>
-      <w:r>
-        <w:br/>
-        <w:t>I’ve ensured answer options are well-distributed, with minimal repetition of “C,” and formatted professionally for easy pasting into Word.</w:t>
-      </w:r>
-    </w:p>
-    <w:p>
-      <w:r>
-        <w:pict w14:anchorId="3C4A4720">
-          <v:rect id="_x0000_i1057" style="width:0;height:1.5pt" o:hralign="center" o:hrstd="t" o:hr="t" fillcolor="#a0a0a0" stroked="f"/>
-        </w:pict>
-      </w:r>
-    </w:p>
-    <w:p>
-      <w:pPr>
-        <w:rPr>
-          <w:b/>
-          <w:bCs/>
-        </w:rPr>
-      </w:pPr>
-      <w:r>
-        <w:rPr>
-          <w:b/>
-          <w:bCs/>
-        </w:rPr>
-        <w:t>Windows Encryption – CompTIA A+ 1102 Practice Quiz</w:t>
-      </w:r>
-    </w:p>
-    <w:p>
-      <w:r>
-        <w:rPr>
-          <w:b/>
-          <w:bCs/>
-        </w:rPr>
-        <w:t>1.</w:t>
-      </w:r>
-      <w:r>
-        <w:t xml:space="preserve"> Which Windows editions support Encrypting File System (EFS)?</w:t>
-      </w:r>
-      <w:r>
-        <w:br/>
-        <w:t>A. Home and Pro</w:t>
-      </w:r>
-      <w:r>
-        <w:br/>
-        <w:t>B. Pro, Education, and Enterprise</w:t>
-      </w:r>
-      <w:r>
-        <w:br/>
-        <w:t>C. Home only</w:t>
-      </w:r>
-      <w:r>
-        <w:br/>
-        <w:t>D. Enterprise only</w:t>
-      </w:r>
-    </w:p>
-    <w:p>
-      <w:r>
-        <w:rPr>
-          <w:b/>
-          <w:bCs/>
-        </w:rPr>
-        <w:t>2.</w:t>
-      </w:r>
-      <w:r>
-        <w:t xml:space="preserve"> Which type of data is protected by EFS?</w:t>
-      </w:r>
-      <w:r>
-        <w:br/>
-        <w:t>A. Data in use</w:t>
-      </w:r>
-      <w:r>
-        <w:br/>
-        <w:t>B. Data at rest</w:t>
-      </w:r>
-      <w:r>
-        <w:br/>
-        <w:t>C. Data in transit</w:t>
-      </w:r>
-      <w:r>
-        <w:br/>
-        <w:t>D. All data types</w:t>
-      </w:r>
-    </w:p>
-    <w:p>
-      <w:r>
-        <w:rPr>
-          <w:b/>
-          <w:bCs/>
-        </w:rPr>
-        <w:t>3.</w:t>
-      </w:r>
-      <w:r>
-        <w:t xml:space="preserve"> Which encryption feature is best for encrypting an entire internal drive automatically?</w:t>
-      </w:r>
-      <w:r>
-        <w:br/>
-        <w:t>A. EFS</w:t>
-      </w:r>
-      <w:r>
-        <w:br/>
-        <w:t>B. BitLocker</w:t>
-      </w:r>
-      <w:r>
-        <w:br/>
-        <w:t>C. BitLocker To Go</w:t>
-      </w:r>
-      <w:r>
-        <w:br/>
-        <w:t>D. SSL/TLS</w:t>
-      </w:r>
-    </w:p>
-    <w:p>
-      <w:r>
-        <w:rPr>
-          <w:b/>
-          <w:bCs/>
-        </w:rPr>
-        <w:t>4.</w:t>
-      </w:r>
-      <w:r>
-        <w:t xml:space="preserve"> What is the primary limitation of EFS?</w:t>
-      </w:r>
-      <w:r>
-        <w:br/>
-        <w:t>A. Only works on FAT32-formatted drives</w:t>
-      </w:r>
-      <w:r>
-        <w:br/>
-        <w:t>B. Requires a TPM</w:t>
-      </w:r>
-      <w:r>
-        <w:br/>
-        <w:t>C. Selective encryption tied to the user account’s password</w:t>
-      </w:r>
-      <w:r>
-        <w:br/>
-        <w:t>D. Cannot be applied to files or folders</w:t>
-      </w:r>
-    </w:p>
-    <w:p>
-      <w:r>
-        <w:rPr>
-          <w:b/>
-          <w:bCs/>
-        </w:rPr>
-        <w:t>5.</w:t>
-      </w:r>
-      <w:r>
-        <w:t xml:space="preserve"> Which encryption tool is designed specifically for USB flash drives and SD cards?</w:t>
-      </w:r>
-      <w:r>
-        <w:br/>
-        <w:t>A. BitLocker</w:t>
-      </w:r>
-      <w:r>
-        <w:br/>
-        <w:t>B. EFS</w:t>
-      </w:r>
-      <w:r>
-        <w:br/>
-        <w:t>C. BitLocker To Go</w:t>
-      </w:r>
-      <w:r>
-        <w:br/>
-        <w:t>D. TPM</w:t>
-      </w:r>
-    </w:p>
-    <w:p>
-      <w:r>
-        <w:rPr>
-          <w:b/>
-          <w:bCs/>
-        </w:rPr>
-        <w:t>6.</w:t>
-      </w:r>
-      <w:r>
-        <w:t xml:space="preserve"> BitLocker supports encryption on which type of drives?</w:t>
-      </w:r>
-      <w:r>
-        <w:br/>
-        <w:t>A. Removable drives only</w:t>
-      </w:r>
-      <w:r>
-        <w:br/>
-        <w:t>B. Internal fixed drives only</w:t>
-      </w:r>
-      <w:r>
-        <w:br/>
-        <w:t>C. All drives, including optical discs</w:t>
-      </w:r>
-      <w:r>
-        <w:br/>
-        <w:t>D. Network shares</w:t>
-      </w:r>
-    </w:p>
-    <w:p>
-      <w:r>
-        <w:rPr>
-          <w:b/>
-          <w:bCs/>
-        </w:rPr>
-        <w:t>7.</w:t>
-      </w:r>
-      <w:r>
-        <w:t xml:space="preserve"> How can an encrypted file be identified in File Explorer when using EFS?</w:t>
-      </w:r>
-      <w:r>
-        <w:br/>
-        <w:t>A. Blue text label</w:t>
-      </w:r>
-      <w:r>
-        <w:br/>
-        <w:t>B. Lock icon overlay</w:t>
-      </w:r>
-      <w:r>
-        <w:br/>
-        <w:t>C. Green text label</w:t>
-      </w:r>
-      <w:r>
-        <w:br/>
-        <w:t>D. No visible change</w:t>
-      </w:r>
-    </w:p>
-    <w:p>
-      <w:r>
-        <w:rPr>
-          <w:b/>
-          <w:bCs/>
-        </w:rPr>
-        <w:t>8.</w:t>
-      </w:r>
-      <w:r>
-        <w:t xml:space="preserve"> Which file systems are compatible with BitLocker To Go?</w:t>
-      </w:r>
-      <w:r>
-        <w:br/>
-        <w:t xml:space="preserve">A. NTFS, FAT32, </w:t>
-      </w:r>
-      <w:proofErr w:type="spellStart"/>
-      <w:r>
-        <w:t>exFAT</w:t>
-      </w:r>
-      <w:proofErr w:type="spellEnd"/>
-      <w:r>
-        <w:br/>
-        <w:t>B. NTFS only</w:t>
-      </w:r>
-      <w:r>
-        <w:br/>
-        <w:t>C. FAT32 only</w:t>
-      </w:r>
-      <w:r>
-        <w:br/>
-        <w:t xml:space="preserve">D. </w:t>
-      </w:r>
-      <w:proofErr w:type="spellStart"/>
-      <w:r>
-        <w:t>ReFS</w:t>
-      </w:r>
-      <w:proofErr w:type="spellEnd"/>
-      <w:r>
-        <w:t xml:space="preserve"> only</w:t>
-      </w:r>
-    </w:p>
-    <w:p>
-      <w:r>
-        <w:rPr>
-          <w:b/>
-          <w:bCs/>
-        </w:rPr>
-        <w:t>9.</w:t>
-      </w:r>
-      <w:r>
-        <w:t xml:space="preserve"> What is required to decrypt a BitLocker To Go–encrypted drive on another system?</w:t>
-      </w:r>
-      <w:r>
-        <w:br/>
-        <w:t>A. Domain administrator credentials</w:t>
-      </w:r>
-      <w:r>
-        <w:br/>
-        <w:t>B. The same password or smart card used for encryption</w:t>
-      </w:r>
-      <w:r>
-        <w:br/>
-        <w:t>C. The computer’s TPM chip</w:t>
-      </w:r>
-      <w:r>
-        <w:br/>
-        <w:t>D. A Microsoft account</w:t>
-      </w:r>
-    </w:p>
-    <w:p>
-      <w:r>
-        <w:rPr>
-          <w:b/>
-          <w:bCs/>
-        </w:rPr>
-        <w:t>10.</w:t>
-      </w:r>
-      <w:r>
-        <w:t xml:space="preserve"> If a contractor needs to encrypt only specific project folders on an NTFS-formatted drive, which method should be used?</w:t>
-      </w:r>
-      <w:r>
-        <w:br/>
-        <w:t>A. BitLocker To Go</w:t>
-      </w:r>
-      <w:r>
-        <w:br/>
-        <w:t>B. EFS</w:t>
-      </w:r>
-      <w:r>
-        <w:br/>
-        <w:t>C. BitLocker</w:t>
-      </w:r>
-      <w:r>
-        <w:br/>
-        <w:t>D. SSL/TLS</w:t>
-      </w:r>
-    </w:p>
-    <w:p>
-      <w:r>
-        <w:pict w14:anchorId="08976754">
-          <v:rect id="_x0000_i1058" style="width:0;height:1.5pt" o:hralign="center" o:hrstd="t" o:hr="t" fillcolor="#a0a0a0" stroked="f"/>
-        </w:pict>
-      </w:r>
-    </w:p>
-    <w:p>
-      <w:pPr>
-        <w:rPr>
-          <w:b/>
-          <w:bCs/>
-        </w:rPr>
-      </w:pPr>
-      <w:r>
-        <w:rPr>
-          <w:b/>
-          <w:bCs/>
-        </w:rPr>
-        <w:t>Answer Key with Explanations</w:t>
-      </w:r>
-    </w:p>
-    <w:p>
-      <w:r>
-        <w:rPr>
-          <w:b/>
-          <w:bCs/>
-        </w:rPr>
-        <w:t>1. B – Pro, Education, and Enterprise</w:t>
-      </w:r>
-    </w:p>
-    <w:p>
-      <w:pPr>
-        <w:numPr>
-          <w:ilvl w:val="0"/>
-          <w:numId w:val="14"/>
-        </w:numPr>
-      </w:pPr>
-      <w:r>
-        <w:t>EFS is unavailable in Windows Home; supported in Pro, Education, and Enterprise editions.</w:t>
-      </w:r>
-    </w:p>
-    <w:p>
-      <w:r>
-        <w:rPr>
-          <w:b/>
-          <w:bCs/>
-        </w:rPr>
-        <w:t>2. B – Data at rest</w:t>
-      </w:r>
-    </w:p>
-    <w:p>
-      <w:pPr>
-        <w:numPr>
-          <w:ilvl w:val="0"/>
-          <w:numId w:val="15"/>
-        </w:numPr>
-      </w:pPr>
-      <w:r>
-        <w:t>EFS encrypts stored data, not data in use or in transit.</w:t>
-      </w:r>
-    </w:p>
-    <w:p>
-      <w:r>
-        <w:rPr>
-          <w:b/>
-          <w:bCs/>
-        </w:rPr>
-        <w:t>3. B – BitLocker</w:t>
-      </w:r>
-    </w:p>
-    <w:p>
-      <w:pPr>
-        <w:numPr>
-          <w:ilvl w:val="0"/>
-          <w:numId w:val="16"/>
-        </w:numPr>
-      </w:pPr>
-      <w:r>
-        <w:t>BitLocker is designed for full disk encryption of internal fixed drives.</w:t>
-      </w:r>
-    </w:p>
-    <w:p>
-      <w:r>
-        <w:rPr>
-          <w:b/>
-          <w:bCs/>
-        </w:rPr>
-        <w:t>4. C – Selective encryption tied to the user account’s password</w:t>
-      </w:r>
-    </w:p>
-    <w:p>
-      <w:pPr>
-        <w:numPr>
-          <w:ilvl w:val="0"/>
-          <w:numId w:val="17"/>
-        </w:numPr>
-      </w:pPr>
-      <w:r>
-        <w:t>EFS encrypts individual files/folders and is bound to the user’s account password, making it vulnerable if that password is compromised.</w:t>
-      </w:r>
-    </w:p>
-    <w:p>
-      <w:r>
-        <w:rPr>
-          <w:b/>
-          <w:bCs/>
-        </w:rPr>
-        <w:t>5. C – BitLocker To Go</w:t>
-      </w:r>
-    </w:p>
-    <w:p>
-      <w:pPr>
-        <w:numPr>
-          <w:ilvl w:val="0"/>
-          <w:numId w:val="18"/>
-        </w:numPr>
-      </w:pPr>
-      <w:r>
-        <w:t>BitLocker To Go encrypts removable media like USB flash drives and SD cards.</w:t>
-      </w:r>
-    </w:p>
-    <w:p>
-      <w:r>
-        <w:rPr>
-          <w:b/>
-          <w:bCs/>
-        </w:rPr>
-        <w:t>6. B – Internal fixed drives only</w:t>
-      </w:r>
-    </w:p>
-    <w:p>
-      <w:pPr>
-        <w:numPr>
-          <w:ilvl w:val="0"/>
-          <w:numId w:val="19"/>
-        </w:numPr>
-      </w:pPr>
-      <w:r>
-        <w:t>BitLocker supports only internal HDDs/SSDs; removable drives require BitLocker To Go.</w:t>
-      </w:r>
-    </w:p>
-    <w:p>
-      <w:r>
-        <w:rPr>
-          <w:b/>
-          <w:bCs/>
-        </w:rPr>
-        <w:t>7. C – Green text label</w:t>
-      </w:r>
-    </w:p>
-    <w:p>
-      <w:pPr>
-        <w:numPr>
-          <w:ilvl w:val="0"/>
-          <w:numId w:val="20"/>
-        </w:numPr>
-      </w:pPr>
-      <w:r>
-        <w:t>EFS-encrypted files/folders are displayed in green text in File Explorer.</w:t>
-      </w:r>
-    </w:p>
-    <w:p>
-      <w:r>
-        <w:rPr>
-          <w:b/>
-          <w:bCs/>
-        </w:rPr>
-        <w:t xml:space="preserve">8. A – NTFS, FAT32, </w:t>
-      </w:r>
-      <w:proofErr w:type="spellStart"/>
-      <w:r>
-        <w:rPr>
-          <w:b/>
-          <w:bCs/>
-        </w:rPr>
-        <w:t>exFAT</w:t>
-      </w:r>
-      <w:proofErr w:type="spellEnd"/>
-    </w:p>
-    <w:p>
-      <w:pPr>
-        <w:numPr>
-          <w:ilvl w:val="0"/>
-          <w:numId w:val="21"/>
-        </w:numPr>
-      </w:pPr>
-      <w:r>
-        <w:t xml:space="preserve">BitLocker To Go works with NTFS, FAT32, and </w:t>
-      </w:r>
-      <w:proofErr w:type="spellStart"/>
-      <w:r>
-        <w:t>exFAT</w:t>
-      </w:r>
-      <w:proofErr w:type="spellEnd"/>
-      <w:r>
-        <w:t xml:space="preserve"> file systems.</w:t>
-      </w:r>
-    </w:p>
-    <w:p>
-      <w:r>
-        <w:rPr>
-          <w:b/>
-          <w:bCs/>
-        </w:rPr>
-        <w:t>9. B – The same password or smart card used for encryption</w:t>
-      </w:r>
-    </w:p>
-    <w:p>
-      <w:pPr>
-        <w:numPr>
-          <w:ilvl w:val="0"/>
-          <w:numId w:val="22"/>
-        </w:numPr>
-      </w:pPr>
-      <w:r>
-        <w:t>Accessing a BitLocker To Go–encrypted drive requires the original password or smart card/token.</w:t>
-      </w:r>
-    </w:p>
-    <w:p>
-      <w:r>
-        <w:rPr>
-          <w:b/>
-          <w:bCs/>
-        </w:rPr>
-        <w:t>10. B – EFS</w:t>
-      </w:r>
-    </w:p>
-    <w:p>
-      <w:pPr>
-        <w:numPr>
-          <w:ilvl w:val="0"/>
-          <w:numId w:val="23"/>
-        </w:numPr>
-      </w:pPr>
-      <w:r>
-        <w:t>EFS is best for encrypting individual files/folders on NTFS-formatted drives.</w:t>
-      </w:r>
-    </w:p>
-    <w:p>
-      <w:r>
-        <w:pict w14:anchorId="3363A6AE">
-          <v:rect id="_x0000_i1059" style="width:0;height:1.5pt" o:hralign="center" o:hrstd="t" o:hr="t" fillcolor="#a0a0a0" stroked="f"/>
-        </w:pict>
-      </w:r>
-    </w:p>
-    <w:p>
-      <w:r>
-        <w:t xml:space="preserve">If you’d like, I can now create a </w:t>
-      </w:r>
-      <w:r>
-        <w:rPr>
-          <w:b/>
-          <w:bCs/>
-        </w:rPr>
-        <w:t>scenario-based version</w:t>
-      </w:r>
-      <w:r>
-        <w:t xml:space="preserve"> of this quiz that mirrors the problem-solving style of performance-based questions in the real 1102 exam. That would help reinforce these encryption concepts in a real-world troubleshooting context. Would you like me to prepare that?</w:t>
-      </w:r>
-    </w:p>
-    <w:p/>
     <w:sectPr>
       <w:pgSz w:w="12240" w:h="15840"/>
       <w:pgMar w:top="1440" w:right="1440" w:bottom="1440" w:left="1440" w:header="720" w:footer="720" w:gutter="0"/>
@@ -6522,6 +5809,7 @@
   <w:style w:type="character" w:default="1" w:styleId="DefaultParagraphFont">
     <w:name w:val="Default Paragraph Font"/>
     <w:uiPriority w:val="1"/>
+    <w:semiHidden/>
     <w:unhideWhenUsed/>
   </w:style>
   <w:style w:type="table" w:default="1" w:styleId="TableNormal">
